--- a/DOC_file/Eltek/!!!eltek_pCom_protocol/Описание_ELTEK_pComm.docx
+++ b/DOC_file/Eltek/!!!eltek_pCom_protocol/Описание_ELTEK_pComm.docx
@@ -5044,8 +5044,6 @@
         </w:rPr>
         <w:t>.</w:t>
       </w:r>
-      <w:bookmarkStart w:id="0" w:name="_GoBack"/>
-      <w:bookmarkEnd w:id="0"/>
     </w:p>
     <w:p>
       <w:pPr>
@@ -9825,27 +9823,14 @@
       <w:r>
         <w:t xml:space="preserve">Рисунок </w:t>
       </w:r>
-      <w:r>
-        <w:fldChar w:fldCharType="begin"/>
-      </w:r>
-      <w:r>
-        <w:instrText xml:space="preserve"> SEQ Рисунок \* ARABIC </w:instrText>
-      </w:r>
-      <w:r>
-        <w:fldChar w:fldCharType="separate"/>
-      </w:r>
-      <w:r>
-        <w:rPr>
-          <w:noProof/>
-        </w:rPr>
-        <w:t>1</w:t>
-      </w:r>
-      <w:r>
-        <w:rPr>
-          <w:noProof/>
-        </w:rPr>
-        <w:fldChar w:fldCharType="end"/>
-      </w:r>
+      <w:fldSimple w:instr=" SEQ Рисунок \* ARABIC ">
+        <w:r>
+          <w:rPr>
+            <w:noProof/>
+          </w:rPr>
+          <w:t>1</w:t>
+        </w:r>
+      </w:fldSimple>
       <w:r>
         <w:t xml:space="preserve"> - Дерево подсистем ЭПУ</w:t>
       </w:r>
@@ -10243,27 +10228,14 @@
       <w:r>
         <w:t xml:space="preserve">Рисунок </w:t>
       </w:r>
-      <w:r>
-        <w:fldChar w:fldCharType="begin"/>
-      </w:r>
-      <w:r>
-        <w:instrText xml:space="preserve"> SEQ Рисунок \* ARABIC </w:instrText>
-      </w:r>
-      <w:r>
-        <w:fldChar w:fldCharType="separate"/>
-      </w:r>
-      <w:r>
-        <w:rPr>
-          <w:noProof/>
-        </w:rPr>
-        <w:t>2</w:t>
-      </w:r>
-      <w:r>
-        <w:rPr>
-          <w:noProof/>
-        </w:rPr>
-        <w:fldChar w:fldCharType="end"/>
-      </w:r>
+      <w:fldSimple w:instr=" SEQ Рисунок \* ARABIC ">
+        <w:r>
+          <w:rPr>
+            <w:noProof/>
+          </w:rPr>
+          <w:t>2</w:t>
+        </w:r>
+      </w:fldSimple>
       <w:r>
         <w:t xml:space="preserve"> Окно </w:t>
       </w:r>
@@ -12180,27 +12152,14 @@
       <w:r>
         <w:t xml:space="preserve">Рисунок </w:t>
       </w:r>
-      <w:r>
-        <w:fldChar w:fldCharType="begin"/>
-      </w:r>
-      <w:r>
-        <w:instrText xml:space="preserve"> SEQ Рисунок \* ARABIC </w:instrText>
-      </w:r>
-      <w:r>
-        <w:fldChar w:fldCharType="separate"/>
-      </w:r>
-      <w:r>
-        <w:rPr>
-          <w:noProof/>
-        </w:rPr>
-        <w:t>3</w:t>
-      </w:r>
-      <w:r>
-        <w:rPr>
-          <w:noProof/>
-        </w:rPr>
-        <w:fldChar w:fldCharType="end"/>
-      </w:r>
+      <w:fldSimple w:instr=" SEQ Рисунок \* ARABIC ">
+        <w:r>
+          <w:rPr>
+            <w:noProof/>
+          </w:rPr>
+          <w:t>3</w:t>
+        </w:r>
+      </w:fldSimple>
       <w:r>
         <w:t xml:space="preserve"> - Окно </w:t>
       </w:r>
@@ -13152,27 +13111,14 @@
       <w:r>
         <w:t xml:space="preserve">Рисунок </w:t>
       </w:r>
-      <w:r>
-        <w:fldChar w:fldCharType="begin"/>
-      </w:r>
-      <w:r>
-        <w:instrText xml:space="preserve"> SEQ Рисунок \* ARABIC </w:instrText>
-      </w:r>
-      <w:r>
-        <w:fldChar w:fldCharType="separate"/>
-      </w:r>
-      <w:r>
-        <w:rPr>
-          <w:noProof/>
-        </w:rPr>
-        <w:t>4</w:t>
-      </w:r>
-      <w:r>
-        <w:rPr>
-          <w:noProof/>
-        </w:rPr>
-        <w:fldChar w:fldCharType="end"/>
-      </w:r>
+      <w:fldSimple w:instr=" SEQ Рисунок \* ARABIC ">
+        <w:r>
+          <w:rPr>
+            <w:noProof/>
+          </w:rPr>
+          <w:t>4</w:t>
+        </w:r>
+      </w:fldSimple>
       <w:r>
         <w:rPr>
           <w:lang w:val="en-US"/>
@@ -14645,27 +14591,14 @@
       <w:r>
         <w:t xml:space="preserve">Рисунок </w:t>
       </w:r>
-      <w:r>
-        <w:fldChar w:fldCharType="begin"/>
-      </w:r>
-      <w:r>
-        <w:instrText xml:space="preserve"> SEQ Рисунок \* ARABIC </w:instrText>
-      </w:r>
-      <w:r>
-        <w:fldChar w:fldCharType="separate"/>
-      </w:r>
-      <w:r>
-        <w:rPr>
-          <w:noProof/>
-        </w:rPr>
-        <w:t>5</w:t>
-      </w:r>
-      <w:r>
-        <w:rPr>
-          <w:noProof/>
-        </w:rPr>
-        <w:fldChar w:fldCharType="end"/>
-      </w:r>
+      <w:fldSimple w:instr=" SEQ Рисунок \* ARABIC ">
+        <w:r>
+          <w:rPr>
+            <w:noProof/>
+          </w:rPr>
+          <w:t>5</w:t>
+        </w:r>
+      </w:fldSimple>
       <w:r>
         <w:t xml:space="preserve"> - Окно </w:t>
       </w:r>
@@ -19613,7 +19546,17 @@
                 <w:szCs w:val="20"/>
                 <w:lang w:val="en-US"/>
               </w:rPr>
-              <w:t>03 05 03 07 FF 03 00 02</w:t>
+              <w:t xml:space="preserve">03 05 03 07 FF 03 00 </w:t>
+            </w:r>
+            <w:r>
+              <w:rPr>
+                <w:color w:val="FF0000"/>
+                <w:sz w:val="20"/>
+                <w:szCs w:val="20"/>
+                <w:highlight w:val="yellow"/>
+                <w:lang w:val="en-US"/>
+              </w:rPr>
+              <w:t>02</w:t>
             </w:r>
             <w:r>
               <w:rPr>
@@ -20473,7 +20416,17 @@
                 <w:szCs w:val="20"/>
                 <w:lang w:val="en-US"/>
               </w:rPr>
-              <w:t>03 05 03 06 FF 04 00 02</w:t>
+              <w:t xml:space="preserve">03 05 03 06 FF 04 00 </w:t>
+            </w:r>
+            <w:r>
+              <w:rPr>
+                <w:color w:val="FF0000"/>
+                <w:sz w:val="20"/>
+                <w:szCs w:val="20"/>
+                <w:highlight w:val="yellow"/>
+                <w:lang w:val="en-US"/>
+              </w:rPr>
+              <w:t>02</w:t>
             </w:r>
             <w:r>
               <w:rPr>
@@ -21291,7 +21244,17 @@
                 <w:szCs w:val="20"/>
                 <w:lang w:val="en-US"/>
               </w:rPr>
-              <w:t>03 05 03 06 FF 39 00 02</w:t>
+              <w:t xml:space="preserve">03 05 03 06 FF 39 00 </w:t>
+            </w:r>
+            <w:r>
+              <w:rPr>
+                <w:color w:val="FF0000"/>
+                <w:sz w:val="20"/>
+                <w:szCs w:val="20"/>
+                <w:highlight w:val="yellow"/>
+                <w:lang w:val="en-US"/>
+              </w:rPr>
+              <w:t>02</w:t>
             </w:r>
             <w:r>
               <w:rPr>
@@ -21851,27 +21814,14 @@
       <w:r>
         <w:t xml:space="preserve">Рисунок </w:t>
       </w:r>
-      <w:r>
-        <w:fldChar w:fldCharType="begin"/>
-      </w:r>
-      <w:r>
-        <w:instrText xml:space="preserve"> SEQ Рисунок \* ARABIC </w:instrText>
-      </w:r>
-      <w:r>
-        <w:fldChar w:fldCharType="separate"/>
-      </w:r>
-      <w:r>
-        <w:rPr>
-          <w:noProof/>
-        </w:rPr>
-        <w:t>7</w:t>
-      </w:r>
-      <w:r>
-        <w:rPr>
-          <w:noProof/>
-        </w:rPr>
-        <w:fldChar w:fldCharType="end"/>
-      </w:r>
+      <w:fldSimple w:instr=" SEQ Рисунок \* ARABIC ">
+        <w:r>
+          <w:rPr>
+            <w:noProof/>
+          </w:rPr>
+          <w:t>7</w:t>
+        </w:r>
+      </w:fldSimple>
       <w:r>
         <w:t xml:space="preserve"> - </w:t>
       </w:r>
@@ -23807,7 +23757,17 @@
                 <w:szCs w:val="20"/>
                 <w:lang w:val="en-US"/>
               </w:rPr>
-              <w:t>06 03 01 01 FF 06 01 01</w:t>
+              <w:t xml:space="preserve">06 03 01 01 FF 06 01 </w:t>
+            </w:r>
+            <w:r>
+              <w:rPr>
+                <w:color w:val="FF0000"/>
+                <w:sz w:val="20"/>
+                <w:szCs w:val="20"/>
+                <w:highlight w:val="yellow"/>
+                <w:lang w:val="en-US"/>
+              </w:rPr>
+              <w:t>01</w:t>
             </w:r>
             <w:r>
               <w:rPr>
@@ -24402,27 +24362,14 @@
       <w:r>
         <w:t xml:space="preserve">Рисунок </w:t>
       </w:r>
-      <w:r>
-        <w:fldChar w:fldCharType="begin"/>
-      </w:r>
-      <w:r>
-        <w:instrText xml:space="preserve"> SEQ Рисунок \* ARABIC </w:instrText>
-      </w:r>
-      <w:r>
-        <w:fldChar w:fldCharType="separate"/>
-      </w:r>
-      <w:r>
-        <w:rPr>
-          <w:noProof/>
-        </w:rPr>
-        <w:t>9</w:t>
-      </w:r>
-      <w:r>
-        <w:rPr>
-          <w:noProof/>
-        </w:rPr>
-        <w:fldChar w:fldCharType="end"/>
-      </w:r>
+      <w:fldSimple w:instr=" SEQ Рисунок \* ARABIC ">
+        <w:r>
+          <w:rPr>
+            <w:noProof/>
+          </w:rPr>
+          <w:t>9</w:t>
+        </w:r>
+      </w:fldSimple>
       <w:r>
         <w:rPr>
           <w:lang w:val="en-US"/>
@@ -28606,7 +28553,17 @@
                 <w:szCs w:val="20"/>
                 <w:lang w:val="en-US"/>
               </w:rPr>
-              <w:t xml:space="preserve"> 12 1F 24</w:t>
+              <w:t xml:space="preserve"> 12 1F </w:t>
+            </w:r>
+            <w:r>
+              <w:rPr>
+                <w:color w:val="FF0000"/>
+                <w:sz w:val="20"/>
+                <w:szCs w:val="20"/>
+                <w:highlight w:val="yellow"/>
+                <w:lang w:val="en-US"/>
+              </w:rPr>
+              <w:t>24</w:t>
             </w:r>
             <w:r>
               <w:rPr>
@@ -28697,6 +28654,8 @@
               </w:rPr>
               <w:t>6A 3D</w:t>
             </w:r>
+            <w:bookmarkStart w:id="0" w:name="_GoBack"/>
+            <w:bookmarkEnd w:id="0"/>
           </w:p>
         </w:tc>
       </w:tr>
@@ -32463,7 +32422,7 @@
 </file>
 
 <file path=customXml/itemProps1.xml><?xml version="1.0" encoding="utf-8"?>
-<ds:datastoreItem xmlns:ds="http://schemas.openxmlformats.org/officeDocument/2006/customXml" ds:itemID="{2AF18281-8700-468A-B032-DA7648621F47}">
+<ds:datastoreItem xmlns:ds="http://schemas.openxmlformats.org/officeDocument/2006/customXml" ds:itemID="{303C6EC4-060A-4E8B-80FA-F30E6584851A}">
   <ds:schemaRefs>
     <ds:schemaRef ds:uri="http://schemas.openxmlformats.org/officeDocument/2006/bibliography"/>
   </ds:schemaRefs>

--- a/DOC_file/Eltek/!!!eltek_pCom_protocol/Описание_ELTEK_pComm.docx
+++ b/DOC_file/Eltek/!!!eltek_pCom_protocol/Описание_ELTEK_pComm.docx
@@ -21,7 +21,6 @@
         </w:rPr>
         <w:t xml:space="preserve"> </w:t>
       </w:r>
-      <w:proofErr w:type="spellStart"/>
       <w:r>
         <w:rPr>
           <w:b/>
@@ -29,7 +28,6 @@
         </w:rPr>
         <w:t>pComm</w:t>
       </w:r>
-      <w:proofErr w:type="spellEnd"/>
     </w:p>
     <w:p>
       <w:pPr>
@@ -1747,7 +1745,6 @@
               </w:rPr>
               <w:t xml:space="preserve">Адрес назначения (для </w:t>
             </w:r>
-            <w:proofErr w:type="spellStart"/>
             <w:r>
               <w:rPr>
                 <w:sz w:val="20"/>
@@ -1756,7 +1753,6 @@
               </w:rPr>
               <w:t>pComm</w:t>
             </w:r>
-            <w:proofErr w:type="spellEnd"/>
             <w:r>
               <w:rPr>
                 <w:sz w:val="20"/>
@@ -1921,7 +1917,6 @@
               </w:rPr>
               <w:t xml:space="preserve"> - сначала </w:t>
             </w:r>
-            <w:proofErr w:type="spellStart"/>
             <w:r>
               <w:rPr>
                 <w:sz w:val="20"/>
@@ -1930,7 +1925,6 @@
               </w:rPr>
               <w:t>LoByte</w:t>
             </w:r>
-            <w:proofErr w:type="spellEnd"/>
             <w:r>
               <w:rPr>
                 <w:sz w:val="20"/>
@@ -1938,7 +1932,6 @@
               </w:rPr>
               <w:t xml:space="preserve">, затем </w:t>
             </w:r>
-            <w:proofErr w:type="spellStart"/>
             <w:r>
               <w:rPr>
                 <w:sz w:val="20"/>
@@ -1947,7 +1940,6 @@
               </w:rPr>
               <w:t>HiByte</w:t>
             </w:r>
-            <w:proofErr w:type="spellEnd"/>
             <w:r>
               <w:rPr>
                 <w:sz w:val="20"/>
@@ -2157,7 +2149,6 @@
                 <w:lang w:val="en-US"/>
               </w:rPr>
             </w:pPr>
-            <w:proofErr w:type="spellStart"/>
             <w:r>
               <w:rPr>
                 <w:b/>
@@ -2165,17 +2156,7 @@
                 <w:sz w:val="24"/>
                 <w:lang w:val="en-US"/>
               </w:rPr>
-              <w:t>SignalName</w:t>
-            </w:r>
-            <w:proofErr w:type="spellEnd"/>
-            <w:r>
-              <w:rPr>
-                <w:b/>
-                <w:i/>
-                <w:sz w:val="24"/>
-                <w:lang w:val="en-US"/>
-              </w:rPr>
-              <w:t>_</w:t>
+              <w:t>SignalName_</w:t>
             </w:r>
           </w:p>
         </w:tc>
@@ -2808,25 +2789,7 @@
                 <w:szCs w:val="16"/>
                 <w:lang w:val="en-US"/>
               </w:rPr>
-              <w:t>Quality of signal (</w:t>
-            </w:r>
-            <w:proofErr w:type="spellStart"/>
-            <w:r>
-              <w:rPr>
-                <w:sz w:val="16"/>
-                <w:szCs w:val="16"/>
-                <w:lang w:val="en-US"/>
-              </w:rPr>
-              <w:t>QoS</w:t>
-            </w:r>
-            <w:proofErr w:type="spellEnd"/>
-            <w:r>
-              <w:rPr>
-                <w:sz w:val="16"/>
-                <w:szCs w:val="16"/>
-                <w:lang w:val="en-US"/>
-              </w:rPr>
-              <w:t>)</w:t>
+              <w:t>Quality of signal (QoS)</w:t>
             </w:r>
           </w:p>
         </w:tc>
@@ -4691,18 +4654,8 @@
                 <w:szCs w:val="16"/>
                 <w:lang w:val="en-US"/>
               </w:rPr>
-              <w:t xml:space="preserve">Signal no of the responded </w:t>
-            </w:r>
-            <w:proofErr w:type="spellStart"/>
-            <w:r>
-              <w:rPr>
-                <w:sz w:val="16"/>
-                <w:szCs w:val="16"/>
-                <w:lang w:val="en-US"/>
-              </w:rPr>
-              <w:t>msg</w:t>
-            </w:r>
-            <w:proofErr w:type="spellEnd"/>
+              <w:t>Signal no of the responded msg</w:t>
+            </w:r>
           </w:p>
         </w:tc>
         <w:tc>
@@ -5166,47 +5119,7 @@
           <w:szCs w:val="20"/>
           <w:lang w:val="en-US"/>
         </w:rPr>
-        <w:t xml:space="preserve">00 02 FF </w:t>
-      </w:r>
-      <w:proofErr w:type="spellStart"/>
-      <w:r>
-        <w:rPr>
-          <w:color w:val="FF0000"/>
-          <w:sz w:val="20"/>
-          <w:szCs w:val="20"/>
-          <w:lang w:val="en-US"/>
-        </w:rPr>
-        <w:t>FF</w:t>
-      </w:r>
-      <w:proofErr w:type="spellEnd"/>
-      <w:r>
-        <w:rPr>
-          <w:color w:val="FF0000"/>
-          <w:sz w:val="20"/>
-          <w:szCs w:val="20"/>
-          <w:lang w:val="en-US"/>
-        </w:rPr>
-        <w:t xml:space="preserve"> </w:t>
-      </w:r>
-      <w:proofErr w:type="spellStart"/>
-      <w:r>
-        <w:rPr>
-          <w:color w:val="FF0000"/>
-          <w:sz w:val="20"/>
-          <w:szCs w:val="20"/>
-          <w:lang w:val="en-US"/>
-        </w:rPr>
-        <w:t>FF</w:t>
-      </w:r>
-      <w:proofErr w:type="spellEnd"/>
-      <w:r>
-        <w:rPr>
-          <w:color w:val="FF0000"/>
-          <w:sz w:val="20"/>
-          <w:szCs w:val="20"/>
-          <w:lang w:val="en-US"/>
-        </w:rPr>
-        <w:t xml:space="preserve"> 02 1F 00 </w:t>
+        <w:t xml:space="preserve">00 02 FF FF FF 02 1F 00 </w:t>
       </w:r>
       <w:r>
         <w:rPr>
@@ -5614,7 +5527,6 @@
               </w:rPr>
               <w:t xml:space="preserve"> </w:t>
             </w:r>
-            <w:proofErr w:type="spellStart"/>
             <w:r>
               <w:rPr>
                 <w:color w:val="FF0000"/>
@@ -5624,7 +5536,6 @@
               </w:rPr>
               <w:t>FF</w:t>
             </w:r>
-            <w:proofErr w:type="spellEnd"/>
             <w:r>
               <w:rPr>
                 <w:color w:val="FF0000"/>
@@ -5633,7 +5544,6 @@
               </w:rPr>
               <w:t xml:space="preserve"> </w:t>
             </w:r>
-            <w:proofErr w:type="spellStart"/>
             <w:r>
               <w:rPr>
                 <w:color w:val="FF0000"/>
@@ -5643,7 +5553,6 @@
               </w:rPr>
               <w:t>FF</w:t>
             </w:r>
-            <w:proofErr w:type="spellEnd"/>
             <w:r>
               <w:rPr>
                 <w:color w:val="FF0000"/>
@@ -5916,7 +5825,6 @@
         </w:rPr>
         <w:t xml:space="preserve"> </w:t>
       </w:r>
-      <w:proofErr w:type="spellStart"/>
       <w:r>
         <w:rPr>
           <w:color w:val="FF0000"/>
@@ -5926,7 +5834,6 @@
         </w:rPr>
         <w:t>FF</w:t>
       </w:r>
-      <w:proofErr w:type="spellEnd"/>
       <w:r>
         <w:rPr>
           <w:color w:val="FF0000"/>
@@ -5936,7 +5843,6 @@
         </w:rPr>
         <w:t xml:space="preserve"> </w:t>
       </w:r>
-      <w:proofErr w:type="spellStart"/>
       <w:r>
         <w:rPr>
           <w:color w:val="FF0000"/>
@@ -5946,7 +5852,6 @@
         </w:rPr>
         <w:t>FF</w:t>
       </w:r>
-      <w:proofErr w:type="spellEnd"/>
       <w:r>
         <w:rPr>
           <w:color w:val="FF0000"/>
@@ -6547,7 +6452,6 @@
               </w:rPr>
               <w:t xml:space="preserve"> </w:t>
             </w:r>
-            <w:proofErr w:type="spellStart"/>
             <w:r>
               <w:rPr>
                 <w:color w:val="FF0000"/>
@@ -6557,7 +6461,6 @@
               </w:rPr>
               <w:t>FF</w:t>
             </w:r>
-            <w:proofErr w:type="spellEnd"/>
             <w:r>
               <w:rPr>
                 <w:color w:val="FF0000"/>
@@ -6567,7 +6470,6 @@
               </w:rPr>
               <w:t xml:space="preserve"> </w:t>
             </w:r>
-            <w:proofErr w:type="spellStart"/>
             <w:r>
               <w:rPr>
                 <w:color w:val="FF0000"/>
@@ -6577,7 +6479,6 @@
               </w:rPr>
               <w:t>FF</w:t>
             </w:r>
-            <w:proofErr w:type="spellEnd"/>
             <w:r>
               <w:rPr>
                 <w:color w:val="FF0000"/>
@@ -6833,7 +6734,6 @@
               </w:rPr>
               <w:t xml:space="preserve"> </w:t>
             </w:r>
-            <w:proofErr w:type="spellStart"/>
             <w:r>
               <w:rPr>
                 <w:color w:val="FF0000"/>
@@ -6843,7 +6743,6 @@
               </w:rPr>
               <w:t>FF</w:t>
             </w:r>
-            <w:proofErr w:type="spellEnd"/>
             <w:r>
               <w:rPr>
                 <w:color w:val="FF0000"/>
@@ -6852,7 +6751,6 @@
               </w:rPr>
               <w:t xml:space="preserve"> </w:t>
             </w:r>
-            <w:proofErr w:type="spellStart"/>
             <w:r>
               <w:rPr>
                 <w:color w:val="FF0000"/>
@@ -6862,7 +6760,6 @@
               </w:rPr>
               <w:t>FF</w:t>
             </w:r>
-            <w:proofErr w:type="spellEnd"/>
             <w:r>
               <w:rPr>
                 <w:color w:val="FF0000"/>
@@ -7259,7 +7156,6 @@
               </w:rPr>
               <w:t xml:space="preserve"> </w:t>
             </w:r>
-            <w:proofErr w:type="spellStart"/>
             <w:r>
               <w:rPr>
                 <w:b/>
@@ -7270,7 +7166,6 @@
               </w:rPr>
               <w:t>BatteryVoltage</w:t>
             </w:r>
-            <w:proofErr w:type="spellEnd"/>
             <w:r>
               <w:rPr>
                 <w:color w:val="7F7F7F" w:themeColor="text1" w:themeTint="80"/>
@@ -7696,7 +7591,6 @@
               </w:rPr>
               <w:t xml:space="preserve"> </w:t>
             </w:r>
-            <w:proofErr w:type="spellStart"/>
             <w:r>
               <w:rPr>
                 <w:color w:val="000000" w:themeColor="text1"/>
@@ -7705,7 +7599,6 @@
               </w:rPr>
               <w:t>LoByte</w:t>
             </w:r>
-            <w:proofErr w:type="spellEnd"/>
           </w:p>
           <w:p>
             <w:pPr>
@@ -7782,7 +7675,6 @@
               </w:rPr>
               <w:t>Hi</w:t>
             </w:r>
-            <w:proofErr w:type="spellStart"/>
             <w:r>
               <w:rPr>
                 <w:color w:val="000000" w:themeColor="text1"/>
@@ -7791,7 +7683,6 @@
               </w:rPr>
               <w:t>Byte</w:t>
             </w:r>
-            <w:proofErr w:type="spellEnd"/>
           </w:p>
           <w:p>
             <w:pPr>
@@ -7841,18 +7732,8 @@
                 <w:sz w:val="20"/>
                 <w:szCs w:val="20"/>
               </w:rPr>
-              <w:t xml:space="preserve">= 54,73 </w:t>
-            </w:r>
-            <w:proofErr w:type="spellStart"/>
-            <w:r>
-              <w:rPr>
-                <w:color w:val="000000" w:themeColor="text1"/>
-                <w:sz w:val="20"/>
-                <w:szCs w:val="20"/>
-              </w:rPr>
-              <w:t>Volt</w:t>
-            </w:r>
-            <w:proofErr w:type="spellEnd"/>
+              <w:t>= 54,73 Volt</w:t>
+            </w:r>
             <w:r>
               <w:rPr>
                 <w:color w:val="000000" w:themeColor="text1"/>
@@ -8386,23 +8267,7 @@
           <w:sz w:val="20"/>
           <w:szCs w:val="20"/>
         </w:rPr>
-        <w:t xml:space="preserve"> это байт который может иметь одно из двух значений 0 или 1. Если оно равно </w:t>
-      </w:r>
-      <w:proofErr w:type="gramStart"/>
-      <w:r>
-        <w:rPr>
-          <w:sz w:val="20"/>
-          <w:szCs w:val="20"/>
-        </w:rPr>
-        <w:t>1</w:t>
-      </w:r>
-      <w:proofErr w:type="gramEnd"/>
-      <w:r>
-        <w:rPr>
-          <w:sz w:val="20"/>
-          <w:szCs w:val="20"/>
-        </w:rPr>
-        <w:t xml:space="preserve"> то </w:t>
+        <w:t xml:space="preserve"> это байт который может иметь одно из двух значений 0 или 1. Если оно равно 1 то </w:t>
       </w:r>
       <w:r>
         <w:rPr>
@@ -8609,18 +8474,8 @@
           <w:sz w:val="20"/>
           <w:szCs w:val="20"/>
         </w:rPr>
-        <w:t xml:space="preserve">= 54,73 </w:t>
-      </w:r>
-      <w:proofErr w:type="spellStart"/>
-      <w:r>
-        <w:rPr>
-          <w:color w:val="000000" w:themeColor="text1"/>
-          <w:sz w:val="20"/>
-          <w:szCs w:val="20"/>
-        </w:rPr>
-        <w:t>Volt</w:t>
-      </w:r>
-      <w:proofErr w:type="spellEnd"/>
+        <w:t>= 54,73 Volt</w:t>
+      </w:r>
       <w:r>
         <w:rPr>
           <w:sz w:val="20"/>
@@ -8854,8 +8709,18 @@
                 <w:szCs w:val="20"/>
                 <w:lang w:val="en-US"/>
               </w:rPr>
-              <w:t>01 - No Events</w:t>
-            </w:r>
+              <w:t xml:space="preserve">01 - </w:t>
+            </w:r>
+            <w:r>
+              <w:rPr>
+                <w:sz w:val="20"/>
+                <w:szCs w:val="20"/>
+                <w:lang w:val="en-US"/>
+              </w:rPr>
+              <w:t>Normal</w:t>
+            </w:r>
+            <w:bookmarkStart w:id="0" w:name="_GoBack"/>
+            <w:bookmarkEnd w:id="0"/>
           </w:p>
           <w:p>
             <w:pPr>
@@ -9823,14 +9688,27 @@
       <w:r>
         <w:t xml:space="preserve">Рисунок </w:t>
       </w:r>
-      <w:fldSimple w:instr=" SEQ Рисунок \* ARABIC ">
-        <w:r>
-          <w:rPr>
-            <w:noProof/>
-          </w:rPr>
-          <w:t>1</w:t>
-        </w:r>
-      </w:fldSimple>
+      <w:r>
+        <w:fldChar w:fldCharType="begin"/>
+      </w:r>
+      <w:r>
+        <w:instrText xml:space="preserve"> SEQ Рисунок \* ARABIC </w:instrText>
+      </w:r>
+      <w:r>
+        <w:fldChar w:fldCharType="separate"/>
+      </w:r>
+      <w:r>
+        <w:rPr>
+          <w:noProof/>
+        </w:rPr>
+        <w:t>1</w:t>
+      </w:r>
+      <w:r>
+        <w:rPr>
+          <w:noProof/>
+        </w:rPr>
+        <w:fldChar w:fldCharType="end"/>
+      </w:r>
       <w:r>
         <w:t xml:space="preserve"> - Дерево подсистем ЭПУ</w:t>
       </w:r>
@@ -10228,14 +10106,27 @@
       <w:r>
         <w:t xml:space="preserve">Рисунок </w:t>
       </w:r>
-      <w:fldSimple w:instr=" SEQ Рисунок \* ARABIC ">
-        <w:r>
-          <w:rPr>
-            <w:noProof/>
-          </w:rPr>
-          <w:t>2</w:t>
-        </w:r>
-      </w:fldSimple>
+      <w:r>
+        <w:fldChar w:fldCharType="begin"/>
+      </w:r>
+      <w:r>
+        <w:instrText xml:space="preserve"> SEQ Рисунок \* ARABIC </w:instrText>
+      </w:r>
+      <w:r>
+        <w:fldChar w:fldCharType="separate"/>
+      </w:r>
+      <w:r>
+        <w:rPr>
+          <w:noProof/>
+        </w:rPr>
+        <w:t>2</w:t>
+      </w:r>
+      <w:r>
+        <w:rPr>
+          <w:noProof/>
+        </w:rPr>
+        <w:fldChar w:fldCharType="end"/>
+      </w:r>
       <w:r>
         <w:t xml:space="preserve"> Окно </w:t>
       </w:r>
@@ -10263,7 +10154,6 @@
           <w:sz w:val="20"/>
         </w:rPr>
       </w:pPr>
-      <w:proofErr w:type="spellStart"/>
       <w:r>
         <w:rPr>
           <w:b/>
@@ -10271,7 +10161,6 @@
         </w:rPr>
         <w:t>Company</w:t>
       </w:r>
-      <w:proofErr w:type="spellEnd"/>
     </w:p>
     <w:tbl>
       <w:tblPr>
@@ -10516,7 +10405,6 @@
           <w:sz w:val="20"/>
         </w:rPr>
       </w:pPr>
-      <w:proofErr w:type="spellStart"/>
       <w:r>
         <w:rPr>
           <w:b/>
@@ -10524,7 +10412,6 @@
         </w:rPr>
         <w:t>Site</w:t>
       </w:r>
-      <w:proofErr w:type="spellEnd"/>
     </w:p>
     <w:tbl>
       <w:tblPr>
@@ -10775,7 +10662,6 @@
           <w:sz w:val="20"/>
         </w:rPr>
       </w:pPr>
-      <w:proofErr w:type="spellStart"/>
       <w:r>
         <w:rPr>
           <w:b/>
@@ -10783,7 +10669,6 @@
         </w:rPr>
         <w:t>Model</w:t>
       </w:r>
-      <w:proofErr w:type="spellEnd"/>
     </w:p>
     <w:tbl>
       <w:tblPr>
@@ -11024,31 +10909,13 @@
           <w:sz w:val="20"/>
         </w:rPr>
       </w:pPr>
-      <w:proofErr w:type="spellStart"/>
       <w:r>
         <w:rPr>
           <w:b/>
           <w:sz w:val="20"/>
         </w:rPr>
-        <w:t>Serial</w:t>
-      </w:r>
-      <w:proofErr w:type="spellEnd"/>
-      <w:r>
-        <w:rPr>
-          <w:b/>
-          <w:sz w:val="20"/>
-        </w:rPr>
-        <w:t xml:space="preserve"> </w:t>
-      </w:r>
-      <w:proofErr w:type="spellStart"/>
-      <w:r>
-        <w:rPr>
-          <w:b/>
-          <w:sz w:val="20"/>
-        </w:rPr>
-        <w:t>Number</w:t>
-      </w:r>
-      <w:proofErr w:type="spellEnd"/>
+        <w:t>Serial Number</w:t>
+      </w:r>
     </w:p>
     <w:tbl>
       <w:tblPr>
@@ -11303,7 +11170,6 @@
           <w:sz w:val="20"/>
         </w:rPr>
       </w:pPr>
-      <w:proofErr w:type="spellStart"/>
       <w:r>
         <w:rPr>
           <w:b/>
@@ -11311,7 +11177,6 @@
         </w:rPr>
         <w:t>Responsible</w:t>
       </w:r>
-      <w:proofErr w:type="spellEnd"/>
     </w:p>
     <w:tbl>
       <w:tblPr>
@@ -11559,21 +11424,12 @@
           <w:sz w:val="20"/>
         </w:rPr>
       </w:pPr>
-      <w:proofErr w:type="spellStart"/>
       <w:r>
         <w:rPr>
           <w:b/>
           <w:sz w:val="20"/>
         </w:rPr>
-        <w:t>Message</w:t>
-      </w:r>
-      <w:proofErr w:type="spellEnd"/>
-      <w:r>
-        <w:rPr>
-          <w:b/>
-          <w:sz w:val="20"/>
-        </w:rPr>
-        <w:t xml:space="preserve"> 1</w:t>
+        <w:t>Message 1</w:t>
       </w:r>
     </w:p>
     <w:tbl>
@@ -11811,21 +11667,12 @@
           <w:sz w:val="20"/>
         </w:rPr>
       </w:pPr>
-      <w:proofErr w:type="spellStart"/>
       <w:r>
         <w:rPr>
           <w:b/>
           <w:sz w:val="20"/>
         </w:rPr>
-        <w:t>Message</w:t>
-      </w:r>
-      <w:proofErr w:type="spellEnd"/>
-      <w:r>
-        <w:rPr>
-          <w:b/>
-          <w:sz w:val="20"/>
-        </w:rPr>
-        <w:t xml:space="preserve"> </w:t>
+        <w:t xml:space="preserve">Message </w:t>
       </w:r>
       <w:r>
         <w:rPr>
@@ -12152,22 +11999,33 @@
       <w:r>
         <w:t xml:space="preserve">Рисунок </w:t>
       </w:r>
-      <w:fldSimple w:instr=" SEQ Рисунок \* ARABIC ">
-        <w:r>
-          <w:rPr>
-            <w:noProof/>
-          </w:rPr>
-          <w:t>3</w:t>
-        </w:r>
-      </w:fldSimple>
+      <w:r>
+        <w:fldChar w:fldCharType="begin"/>
+      </w:r>
+      <w:r>
+        <w:instrText xml:space="preserve"> SEQ Рисунок \* ARABIC </w:instrText>
+      </w:r>
+      <w:r>
+        <w:fldChar w:fldCharType="separate"/>
+      </w:r>
+      <w:r>
+        <w:rPr>
+          <w:noProof/>
+        </w:rPr>
+        <w:t>3</w:t>
+      </w:r>
+      <w:r>
+        <w:rPr>
+          <w:noProof/>
+        </w:rPr>
+        <w:fldChar w:fldCharType="end"/>
+      </w:r>
       <w:r>
         <w:t xml:space="preserve"> - Окно </w:t>
       </w:r>
-      <w:proofErr w:type="spellStart"/>
       <w:r>
         <w:t>Mains</w:t>
       </w:r>
-      <w:proofErr w:type="spellEnd"/>
     </w:p>
     <w:p>
       <w:pPr>
@@ -12177,7 +12035,6 @@
           <w:sz w:val="20"/>
         </w:rPr>
       </w:pPr>
-      <w:proofErr w:type="spellStart"/>
       <w:r>
         <w:rPr>
           <w:b/>
@@ -12185,7 +12042,6 @@
         </w:rPr>
         <w:t>MainsFail</w:t>
       </w:r>
-      <w:proofErr w:type="spellEnd"/>
     </w:p>
     <w:tbl>
       <w:tblPr>
@@ -12248,27 +12104,7 @@
                 <w:szCs w:val="20"/>
                 <w:lang w:val="en-US"/>
               </w:rPr>
-              <w:t xml:space="preserve">00 04 FF </w:t>
-            </w:r>
-            <w:proofErr w:type="spellStart"/>
-            <w:r>
-              <w:rPr>
-                <w:color w:val="FF0000"/>
-                <w:sz w:val="20"/>
-                <w:szCs w:val="20"/>
-                <w:lang w:val="en-US"/>
-              </w:rPr>
-              <w:t>FF</w:t>
-            </w:r>
-            <w:proofErr w:type="spellEnd"/>
-            <w:r>
-              <w:rPr>
-                <w:color w:val="FF0000"/>
-                <w:sz w:val="20"/>
-                <w:szCs w:val="20"/>
-                <w:lang w:val="en-US"/>
-              </w:rPr>
-              <w:t xml:space="preserve"> 00 36 1F 00</w:t>
+              <w:t>00 04 FF FF 00 36 1F 00</w:t>
             </w:r>
             <w:r>
               <w:rPr>
@@ -12342,27 +12178,7 @@
                 <w:szCs w:val="20"/>
                 <w:lang w:val="en-US"/>
               </w:rPr>
-              <w:t xml:space="preserve">03 04 FF </w:t>
-            </w:r>
-            <w:proofErr w:type="spellStart"/>
-            <w:r>
-              <w:rPr>
-                <w:color w:val="FF0000"/>
-                <w:sz w:val="20"/>
-                <w:szCs w:val="20"/>
-                <w:lang w:val="en-US"/>
-              </w:rPr>
-              <w:t>FF</w:t>
-            </w:r>
-            <w:proofErr w:type="spellEnd"/>
-            <w:r>
-              <w:rPr>
-                <w:color w:val="FF0000"/>
-                <w:sz w:val="20"/>
-                <w:szCs w:val="20"/>
-                <w:lang w:val="en-US"/>
-              </w:rPr>
-              <w:t xml:space="preserve"> 00 36 1F </w:t>
+              <w:t xml:space="preserve">03 04 FF FF 00 36 1F </w:t>
             </w:r>
             <w:r>
               <w:rPr>
@@ -12520,7 +12336,6 @@
                 <w:lang w:val="en-US"/>
               </w:rPr>
             </w:pPr>
-            <w:proofErr w:type="spellStart"/>
             <w:r>
               <w:rPr>
                 <w:color w:val="7F7F7F" w:themeColor="text1" w:themeTint="80"/>
@@ -12530,7 +12345,6 @@
               </w:rPr>
               <w:t>MainsFail</w:t>
             </w:r>
-            <w:proofErr w:type="spellEnd"/>
             <w:r>
               <w:rPr>
                 <w:sz w:val="20"/>
@@ -12655,47 +12469,13 @@
           <w:sz w:val="20"/>
         </w:rPr>
       </w:pPr>
-      <w:proofErr w:type="spellStart"/>
       <w:r>
         <w:rPr>
           <w:b/>
           <w:sz w:val="20"/>
         </w:rPr>
-        <w:t>Number</w:t>
-      </w:r>
-      <w:proofErr w:type="spellEnd"/>
-      <w:r>
-        <w:rPr>
-          <w:b/>
-          <w:sz w:val="20"/>
-        </w:rPr>
-        <w:t xml:space="preserve"> </w:t>
-      </w:r>
-      <w:proofErr w:type="spellStart"/>
-      <w:r>
-        <w:rPr>
-          <w:b/>
-          <w:sz w:val="20"/>
-        </w:rPr>
-        <w:t>of</w:t>
-      </w:r>
-      <w:proofErr w:type="spellEnd"/>
-      <w:r>
-        <w:rPr>
-          <w:b/>
-          <w:sz w:val="20"/>
-        </w:rPr>
-        <w:t xml:space="preserve"> </w:t>
-      </w:r>
-      <w:proofErr w:type="spellStart"/>
-      <w:r>
-        <w:rPr>
-          <w:b/>
-          <w:sz w:val="20"/>
-        </w:rPr>
-        <w:t>phases</w:t>
-      </w:r>
-      <w:proofErr w:type="spellEnd"/>
+        <w:t>Number of phases</w:t>
+      </w:r>
     </w:p>
     <w:tbl>
       <w:tblPr>
@@ -12758,47 +12538,7 @@
                 <w:szCs w:val="20"/>
                 <w:lang w:val="en-US"/>
               </w:rPr>
-              <w:t xml:space="preserve">00 04 FF </w:t>
-            </w:r>
-            <w:proofErr w:type="spellStart"/>
-            <w:r>
-              <w:rPr>
-                <w:color w:val="FF0000"/>
-                <w:sz w:val="20"/>
-                <w:szCs w:val="20"/>
-                <w:lang w:val="en-US"/>
-              </w:rPr>
-              <w:t>FF</w:t>
-            </w:r>
-            <w:proofErr w:type="spellEnd"/>
-            <w:r>
-              <w:rPr>
-                <w:color w:val="FF0000"/>
-                <w:sz w:val="20"/>
-                <w:szCs w:val="20"/>
-                <w:lang w:val="en-US"/>
-              </w:rPr>
-              <w:t xml:space="preserve"> </w:t>
-            </w:r>
-            <w:proofErr w:type="spellStart"/>
-            <w:r>
-              <w:rPr>
-                <w:color w:val="FF0000"/>
-                <w:sz w:val="20"/>
-                <w:szCs w:val="20"/>
-                <w:lang w:val="en-US"/>
-              </w:rPr>
-              <w:t>FF</w:t>
-            </w:r>
-            <w:proofErr w:type="spellEnd"/>
-            <w:r>
-              <w:rPr>
-                <w:color w:val="FF0000"/>
-                <w:sz w:val="20"/>
-                <w:szCs w:val="20"/>
-                <w:lang w:val="en-US"/>
-              </w:rPr>
-              <w:t xml:space="preserve"> 01 08 00 </w:t>
+              <w:t xml:space="preserve">00 04 FF FF FF 01 08 00 </w:t>
             </w:r>
             <w:r>
               <w:rPr>
@@ -12863,47 +12603,7 @@
                 <w:szCs w:val="20"/>
                 <w:lang w:val="en-US"/>
               </w:rPr>
-              <w:t xml:space="preserve">03 04 FF </w:t>
-            </w:r>
-            <w:proofErr w:type="spellStart"/>
-            <w:r>
-              <w:rPr>
-                <w:color w:val="FF0000"/>
-                <w:sz w:val="20"/>
-                <w:szCs w:val="20"/>
-                <w:lang w:val="en-US"/>
-              </w:rPr>
-              <w:t>FF</w:t>
-            </w:r>
-            <w:proofErr w:type="spellEnd"/>
-            <w:r>
-              <w:rPr>
-                <w:color w:val="FF0000"/>
-                <w:sz w:val="20"/>
-                <w:szCs w:val="20"/>
-                <w:lang w:val="en-US"/>
-              </w:rPr>
-              <w:t xml:space="preserve"> </w:t>
-            </w:r>
-            <w:proofErr w:type="spellStart"/>
-            <w:r>
-              <w:rPr>
-                <w:color w:val="FF0000"/>
-                <w:sz w:val="20"/>
-                <w:szCs w:val="20"/>
-                <w:lang w:val="en-US"/>
-              </w:rPr>
-              <w:t>FF</w:t>
-            </w:r>
-            <w:proofErr w:type="spellEnd"/>
-            <w:r>
-              <w:rPr>
-                <w:color w:val="FF0000"/>
-                <w:sz w:val="20"/>
-                <w:szCs w:val="20"/>
-                <w:lang w:val="en-US"/>
-              </w:rPr>
-              <w:t xml:space="preserve"> 01 08 </w:t>
+              <w:t xml:space="preserve">03 04 FF FF FF 01 08 </w:t>
             </w:r>
             <w:r>
               <w:rPr>
@@ -13111,14 +12811,27 @@
       <w:r>
         <w:t xml:space="preserve">Рисунок </w:t>
       </w:r>
-      <w:fldSimple w:instr=" SEQ Рисунок \* ARABIC ">
-        <w:r>
-          <w:rPr>
-            <w:noProof/>
-          </w:rPr>
-          <w:t>4</w:t>
-        </w:r>
-      </w:fldSimple>
+      <w:r>
+        <w:fldChar w:fldCharType="begin"/>
+      </w:r>
+      <w:r>
+        <w:instrText xml:space="preserve"> SEQ Рисунок \* ARABIC </w:instrText>
+      </w:r>
+      <w:r>
+        <w:fldChar w:fldCharType="separate"/>
+      </w:r>
+      <w:r>
+        <w:rPr>
+          <w:noProof/>
+        </w:rPr>
+        <w:t>4</w:t>
+      </w:r>
+      <w:r>
+        <w:rPr>
+          <w:noProof/>
+        </w:rPr>
+        <w:fldChar w:fldCharType="end"/>
+      </w:r>
       <w:r>
         <w:rPr>
           <w:lang w:val="en-US"/>
@@ -13454,7 +13167,6 @@
                 <w:lang w:val="en-US"/>
               </w:rPr>
             </w:pPr>
-            <w:proofErr w:type="spellStart"/>
             <w:r>
               <w:rPr>
                 <w:color w:val="7F7F7F" w:themeColor="text1" w:themeTint="80"/>
@@ -13462,17 +13174,7 @@
                 <w:szCs w:val="20"/>
                 <w:lang w:val="en-US"/>
               </w:rPr>
-              <w:t>MainsVolt</w:t>
-            </w:r>
-            <w:proofErr w:type="spellEnd"/>
-            <w:r>
-              <w:rPr>
-                <w:color w:val="7F7F7F" w:themeColor="text1" w:themeTint="80"/>
-                <w:sz w:val="20"/>
-                <w:szCs w:val="20"/>
-                <w:lang w:val="en-US"/>
-              </w:rPr>
-              <w:t xml:space="preserve"> %1</w:t>
+              <w:t>MainsVolt %1</w:t>
             </w:r>
             <w:r>
               <w:rPr>
@@ -13901,7 +13603,6 @@
                 <w:lang w:val="en-US"/>
               </w:rPr>
             </w:pPr>
-            <w:proofErr w:type="spellStart"/>
             <w:r>
               <w:rPr>
                 <w:color w:val="7F7F7F" w:themeColor="text1" w:themeTint="80"/>
@@ -13909,17 +13610,7 @@
                 <w:szCs w:val="20"/>
                 <w:lang w:val="en-US"/>
               </w:rPr>
-              <w:t>MainsVolt</w:t>
-            </w:r>
-            <w:proofErr w:type="spellEnd"/>
-            <w:r>
-              <w:rPr>
-                <w:color w:val="7F7F7F" w:themeColor="text1" w:themeTint="80"/>
-                <w:sz w:val="20"/>
-                <w:szCs w:val="20"/>
-                <w:lang w:val="en-US"/>
-              </w:rPr>
-              <w:t xml:space="preserve"> %1</w:t>
+              <w:t>MainsVolt %1</w:t>
             </w:r>
             <w:r>
               <w:rPr>
@@ -14357,7 +14048,6 @@
                 <w:lang w:val="en-US"/>
               </w:rPr>
             </w:pPr>
-            <w:proofErr w:type="spellStart"/>
             <w:r>
               <w:rPr>
                 <w:color w:val="7F7F7F" w:themeColor="text1" w:themeTint="80"/>
@@ -14365,17 +14055,7 @@
                 <w:szCs w:val="20"/>
                 <w:lang w:val="en-US"/>
               </w:rPr>
-              <w:t>MainsVolt</w:t>
-            </w:r>
-            <w:proofErr w:type="spellEnd"/>
-            <w:r>
-              <w:rPr>
-                <w:color w:val="7F7F7F" w:themeColor="text1" w:themeTint="80"/>
-                <w:sz w:val="20"/>
-                <w:szCs w:val="20"/>
-                <w:lang w:val="en-US"/>
-              </w:rPr>
-              <w:t xml:space="preserve"> %1</w:t>
+              <w:t>MainsVolt %1</w:t>
             </w:r>
             <w:r>
               <w:rPr>
@@ -14591,14 +14271,27 @@
       <w:r>
         <w:t xml:space="preserve">Рисунок </w:t>
       </w:r>
-      <w:fldSimple w:instr=" SEQ Рисунок \* ARABIC ">
-        <w:r>
-          <w:rPr>
-            <w:noProof/>
-          </w:rPr>
-          <w:t>5</w:t>
-        </w:r>
-      </w:fldSimple>
+      <w:r>
+        <w:fldChar w:fldCharType="begin"/>
+      </w:r>
+      <w:r>
+        <w:instrText xml:space="preserve"> SEQ Рисунок \* ARABIC </w:instrText>
+      </w:r>
+      <w:r>
+        <w:fldChar w:fldCharType="separate"/>
+      </w:r>
+      <w:r>
+        <w:rPr>
+          <w:noProof/>
+        </w:rPr>
+        <w:t>5</w:t>
+      </w:r>
+      <w:r>
+        <w:rPr>
+          <w:noProof/>
+        </w:rPr>
+        <w:fldChar w:fldCharType="end"/>
+      </w:r>
       <w:r>
         <w:t xml:space="preserve"> - Окно </w:t>
       </w:r>
@@ -14618,7 +14311,6 @@
           <w:lang w:val="en-US"/>
         </w:rPr>
       </w:pPr>
-      <w:proofErr w:type="spellStart"/>
       <w:r>
         <w:rPr>
           <w:b/>
@@ -14627,7 +14319,6 @@
         </w:rPr>
         <w:t>RectifierCurrent</w:t>
       </w:r>
-      <w:proofErr w:type="spellEnd"/>
     </w:p>
     <w:tbl>
       <w:tblPr>
@@ -14690,27 +14381,7 @@
                 <w:szCs w:val="20"/>
                 <w:lang w:val="en-US"/>
               </w:rPr>
-              <w:t xml:space="preserve">00 05 FF </w:t>
-            </w:r>
-            <w:proofErr w:type="spellStart"/>
-            <w:r>
-              <w:rPr>
-                <w:color w:val="FF0000"/>
-                <w:sz w:val="20"/>
-                <w:szCs w:val="20"/>
-                <w:lang w:val="en-US"/>
-              </w:rPr>
-              <w:t>FF</w:t>
-            </w:r>
-            <w:proofErr w:type="spellEnd"/>
-            <w:r>
-              <w:rPr>
-                <w:color w:val="FF0000"/>
-                <w:sz w:val="20"/>
-                <w:szCs w:val="20"/>
-                <w:lang w:val="en-US"/>
-              </w:rPr>
-              <w:t xml:space="preserve"> 00 03 1F 00</w:t>
+              <w:t>00 05 FF FF 00 03 1F 00</w:t>
             </w:r>
             <w:r>
               <w:rPr>
@@ -14775,27 +14446,7 @@
                 <w:szCs w:val="20"/>
                 <w:lang w:val="en-US"/>
               </w:rPr>
-              <w:t xml:space="preserve">03 05 FF </w:t>
-            </w:r>
-            <w:proofErr w:type="spellStart"/>
-            <w:r>
-              <w:rPr>
-                <w:color w:val="FF0000"/>
-                <w:sz w:val="20"/>
-                <w:szCs w:val="20"/>
-                <w:lang w:val="en-US"/>
-              </w:rPr>
-              <w:t>FF</w:t>
-            </w:r>
-            <w:proofErr w:type="spellEnd"/>
-            <w:r>
-              <w:rPr>
-                <w:color w:val="FF0000"/>
-                <w:sz w:val="20"/>
-                <w:szCs w:val="20"/>
-                <w:lang w:val="en-US"/>
-              </w:rPr>
-              <w:t xml:space="preserve"> 00 03 1F </w:t>
+              <w:t xml:space="preserve">03 05 FF FF 00 03 1F </w:t>
             </w:r>
             <w:r>
               <w:rPr>
@@ -14926,7 +14577,6 @@
                 <w:lang w:val="en-US"/>
               </w:rPr>
             </w:pPr>
-            <w:proofErr w:type="spellStart"/>
             <w:r>
               <w:rPr>
                 <w:color w:val="7F7F7F" w:themeColor="text1" w:themeTint="80"/>
@@ -14934,17 +14584,7 @@
                 <w:szCs w:val="20"/>
                 <w:lang w:val="en-US"/>
               </w:rPr>
-              <w:t>RectifierCurrent</w:t>
-            </w:r>
-            <w:proofErr w:type="spellEnd"/>
-            <w:r>
-              <w:rPr>
-                <w:color w:val="7F7F7F" w:themeColor="text1" w:themeTint="80"/>
-                <w:sz w:val="20"/>
-                <w:szCs w:val="20"/>
-                <w:lang w:val="en-US"/>
-              </w:rPr>
-              <w:t xml:space="preserve"> </w:t>
+              <w:t xml:space="preserve">RectifierCurrent </w:t>
             </w:r>
             <w:r>
               <w:rPr>
@@ -15072,7 +14712,6 @@
           <w:lang w:val="en-US"/>
         </w:rPr>
       </w:pPr>
-      <w:proofErr w:type="spellStart"/>
       <w:r>
         <w:rPr>
           <w:b/>
@@ -15081,7 +14720,6 @@
         </w:rPr>
         <w:t>RectifierError</w:t>
       </w:r>
-      <w:proofErr w:type="spellEnd"/>
     </w:p>
     <w:tbl>
       <w:tblPr>
@@ -15144,27 +14782,7 @@
                 <w:szCs w:val="20"/>
                 <w:lang w:val="en-US"/>
               </w:rPr>
-              <w:t xml:space="preserve">00 05 FF </w:t>
-            </w:r>
-            <w:proofErr w:type="spellStart"/>
-            <w:r>
-              <w:rPr>
-                <w:color w:val="FF0000"/>
-                <w:sz w:val="20"/>
-                <w:szCs w:val="20"/>
-                <w:lang w:val="en-US"/>
-              </w:rPr>
-              <w:t>FF</w:t>
-            </w:r>
-            <w:proofErr w:type="spellEnd"/>
-            <w:r>
-              <w:rPr>
-                <w:color w:val="FF0000"/>
-                <w:sz w:val="20"/>
-                <w:szCs w:val="20"/>
-                <w:lang w:val="en-US"/>
-              </w:rPr>
-              <w:t xml:space="preserve"> 00 36 1F 00</w:t>
+              <w:t>00 05 FF FF 00 36 1F 00</w:t>
             </w:r>
             <w:r>
               <w:rPr>
@@ -15229,27 +14847,7 @@
                 <w:szCs w:val="20"/>
                 <w:lang w:val="en-US"/>
               </w:rPr>
-              <w:t xml:space="preserve">03 05 FF </w:t>
-            </w:r>
-            <w:proofErr w:type="spellStart"/>
-            <w:r>
-              <w:rPr>
-                <w:color w:val="FF0000"/>
-                <w:sz w:val="20"/>
-                <w:szCs w:val="20"/>
-                <w:lang w:val="en-US"/>
-              </w:rPr>
-              <w:t>FF</w:t>
-            </w:r>
-            <w:proofErr w:type="spellEnd"/>
-            <w:r>
-              <w:rPr>
-                <w:color w:val="FF0000"/>
-                <w:sz w:val="20"/>
-                <w:szCs w:val="20"/>
-                <w:lang w:val="en-US"/>
-              </w:rPr>
-              <w:t xml:space="preserve"> 00 36 1F </w:t>
+              <w:t xml:space="preserve">03 05 FF FF 00 36 1F </w:t>
             </w:r>
             <w:r>
               <w:rPr>
@@ -15380,7 +14978,6 @@
                 <w:lang w:val="en-US"/>
               </w:rPr>
             </w:pPr>
-            <w:proofErr w:type="spellStart"/>
             <w:r>
               <w:rPr>
                 <w:color w:val="7F7F7F" w:themeColor="text1" w:themeTint="80"/>
@@ -15388,17 +14985,7 @@
                 <w:szCs w:val="20"/>
                 <w:lang w:val="en-US"/>
               </w:rPr>
-              <w:t>RectifierError</w:t>
-            </w:r>
-            <w:proofErr w:type="spellEnd"/>
-            <w:r>
-              <w:rPr>
-                <w:color w:val="7F7F7F" w:themeColor="text1" w:themeTint="80"/>
-                <w:sz w:val="20"/>
-                <w:szCs w:val="20"/>
-                <w:lang w:val="en-US"/>
-              </w:rPr>
-              <w:t xml:space="preserve"> </w:t>
+              <w:t xml:space="preserve">RectifierError </w:t>
             </w:r>
             <w:r>
               <w:rPr>
@@ -15526,31 +15113,13 @@
           <w:lang w:val="en-US"/>
         </w:rPr>
       </w:pPr>
-      <w:proofErr w:type="spellStart"/>
       <w:r>
         <w:rPr>
           <w:b/>
           <w:sz w:val="20"/>
         </w:rPr>
-        <w:t>RectComm</w:t>
-      </w:r>
-      <w:proofErr w:type="spellEnd"/>
-      <w:r>
-        <w:rPr>
-          <w:b/>
-          <w:sz w:val="20"/>
-        </w:rPr>
-        <w:t xml:space="preserve"> </w:t>
-      </w:r>
-      <w:proofErr w:type="spellStart"/>
-      <w:r>
-        <w:rPr>
-          <w:b/>
-          <w:sz w:val="20"/>
-        </w:rPr>
-        <w:t>Error</w:t>
-      </w:r>
-      <w:proofErr w:type="spellEnd"/>
+        <w:t>RectComm Error</w:t>
+      </w:r>
     </w:p>
     <w:tbl>
       <w:tblPr>
@@ -15613,27 +15182,7 @@
                 <w:szCs w:val="20"/>
                 <w:lang w:val="en-US"/>
               </w:rPr>
-              <w:t xml:space="preserve">00 05 FF </w:t>
-            </w:r>
-            <w:proofErr w:type="spellStart"/>
-            <w:r>
-              <w:rPr>
-                <w:color w:val="FF0000"/>
-                <w:sz w:val="20"/>
-                <w:szCs w:val="20"/>
-                <w:lang w:val="en-US"/>
-              </w:rPr>
-              <w:t>FF</w:t>
-            </w:r>
-            <w:proofErr w:type="spellEnd"/>
-            <w:r>
-              <w:rPr>
-                <w:color w:val="FF0000"/>
-                <w:sz w:val="20"/>
-                <w:szCs w:val="20"/>
-                <w:lang w:val="en-US"/>
-              </w:rPr>
-              <w:t xml:space="preserve"> 00 35 1F 00</w:t>
+              <w:t>00 05 FF FF 00 35 1F 00</w:t>
             </w:r>
             <w:r>
               <w:rPr>
@@ -15698,33 +15247,13 @@
                 <w:szCs w:val="20"/>
                 <w:lang w:val="en-US"/>
               </w:rPr>
-              <w:t xml:space="preserve">03 05 FF </w:t>
-            </w:r>
-            <w:proofErr w:type="spellStart"/>
+              <w:t xml:space="preserve">03 05 FF FF 00 35 1F </w:t>
+            </w:r>
             <w:r>
               <w:rPr>
                 <w:color w:val="FF0000"/>
                 <w:sz w:val="20"/>
                 <w:szCs w:val="20"/>
-                <w:lang w:val="en-US"/>
-              </w:rPr>
-              <w:t>FF</w:t>
-            </w:r>
-            <w:proofErr w:type="spellEnd"/>
-            <w:r>
-              <w:rPr>
-                <w:color w:val="FF0000"/>
-                <w:sz w:val="20"/>
-                <w:szCs w:val="20"/>
-                <w:lang w:val="en-US"/>
-              </w:rPr>
-              <w:t xml:space="preserve"> 00 35 1F </w:t>
-            </w:r>
-            <w:r>
-              <w:rPr>
-                <w:color w:val="FF0000"/>
-                <w:sz w:val="20"/>
-                <w:szCs w:val="20"/>
                 <w:highlight w:val="yellow"/>
                 <w:lang w:val="en-US"/>
               </w:rPr>
@@ -15737,27 +15266,7 @@
                 <w:szCs w:val="20"/>
                 <w:lang w:val="en-US"/>
               </w:rPr>
-              <w:t xml:space="preserve"> 52 65 63 74 43 6F 6D </w:t>
-            </w:r>
-            <w:proofErr w:type="spellStart"/>
-            <w:r>
-              <w:rPr>
-                <w:color w:val="7F7F7F" w:themeColor="text1" w:themeTint="80"/>
-                <w:sz w:val="20"/>
-                <w:szCs w:val="20"/>
-                <w:lang w:val="en-US"/>
-              </w:rPr>
-              <w:t>6D</w:t>
-            </w:r>
-            <w:proofErr w:type="spellEnd"/>
-            <w:r>
-              <w:rPr>
-                <w:color w:val="7F7F7F" w:themeColor="text1" w:themeTint="80"/>
-                <w:sz w:val="20"/>
-                <w:szCs w:val="20"/>
-                <w:lang w:val="en-US"/>
-              </w:rPr>
-              <w:t xml:space="preserve"> 20 45 72 72 6F 72 20 20 </w:t>
+              <w:t xml:space="preserve"> 52 65 63 74 43 6F 6D 6D 20 45 72 72 6F 72 20 20 </w:t>
             </w:r>
             <w:r>
               <w:rPr>
@@ -15869,7 +15378,6 @@
                 <w:lang w:val="en-US"/>
               </w:rPr>
             </w:pPr>
-            <w:proofErr w:type="spellStart"/>
             <w:r>
               <w:rPr>
                 <w:color w:val="7F7F7F" w:themeColor="text1" w:themeTint="80"/>
@@ -15877,17 +15385,7 @@
                 <w:szCs w:val="20"/>
                 <w:lang w:val="en-US"/>
               </w:rPr>
-              <w:t>RectComm</w:t>
-            </w:r>
-            <w:proofErr w:type="spellEnd"/>
-            <w:r>
-              <w:rPr>
-                <w:color w:val="7F7F7F" w:themeColor="text1" w:themeTint="80"/>
-                <w:sz w:val="20"/>
-                <w:szCs w:val="20"/>
-                <w:lang w:val="en-US"/>
-              </w:rPr>
-              <w:t xml:space="preserve"> Error</w:t>
+              <w:t>RectComm Error</w:t>
             </w:r>
             <w:r>
               <w:rPr>
@@ -16086,27 +15584,7 @@
                 <w:szCs w:val="20"/>
                 <w:lang w:val="en-US"/>
               </w:rPr>
-              <w:t xml:space="preserve">00 05 FF </w:t>
-            </w:r>
-            <w:proofErr w:type="spellStart"/>
-            <w:r>
-              <w:rPr>
-                <w:color w:val="FF0000"/>
-                <w:sz w:val="20"/>
-                <w:szCs w:val="20"/>
-                <w:lang w:val="en-US"/>
-              </w:rPr>
-              <w:t>FF</w:t>
-            </w:r>
-            <w:proofErr w:type="spellEnd"/>
-            <w:r>
-              <w:rPr>
-                <w:color w:val="FF0000"/>
-                <w:sz w:val="20"/>
-                <w:szCs w:val="20"/>
-                <w:lang w:val="en-US"/>
-              </w:rPr>
-              <w:t xml:space="preserve"> 00 31 1F 00</w:t>
+              <w:t>00 05 FF FF 00 31 1F 00</w:t>
             </w:r>
             <w:r>
               <w:rPr>
@@ -16171,33 +15649,13 @@
                 <w:szCs w:val="20"/>
                 <w:lang w:val="en-US"/>
               </w:rPr>
-              <w:t xml:space="preserve">03 05 FF </w:t>
-            </w:r>
-            <w:proofErr w:type="spellStart"/>
+              <w:t xml:space="preserve">03 05 FF FF 00 31 1F </w:t>
+            </w:r>
             <w:r>
               <w:rPr>
                 <w:color w:val="FF0000"/>
                 <w:sz w:val="20"/>
                 <w:szCs w:val="20"/>
-                <w:lang w:val="en-US"/>
-              </w:rPr>
-              <w:t>FF</w:t>
-            </w:r>
-            <w:proofErr w:type="spellEnd"/>
-            <w:r>
-              <w:rPr>
-                <w:color w:val="FF0000"/>
-                <w:sz w:val="20"/>
-                <w:szCs w:val="20"/>
-                <w:lang w:val="en-US"/>
-              </w:rPr>
-              <w:t xml:space="preserve"> 00 31 1F </w:t>
-            </w:r>
-            <w:r>
-              <w:rPr>
-                <w:color w:val="FF0000"/>
-                <w:sz w:val="20"/>
-                <w:szCs w:val="20"/>
                 <w:highlight w:val="yellow"/>
                 <w:lang w:val="en-US"/>
               </w:rPr>
@@ -16290,19 +15748,8 @@
                 <w:szCs w:val="20"/>
                 <w:lang w:val="en-US"/>
               </w:rPr>
-              <w:t xml:space="preserve">D9 </w:t>
-            </w:r>
-            <w:proofErr w:type="spellStart"/>
-            <w:r>
-              <w:rPr>
-                <w:color w:val="00B050"/>
-                <w:sz w:val="20"/>
-                <w:szCs w:val="20"/>
-                <w:lang w:val="en-US"/>
-              </w:rPr>
-              <w:t>D9</w:t>
-            </w:r>
-            <w:proofErr w:type="spellEnd"/>
+              <w:t>D9 D9</w:t>
+            </w:r>
           </w:p>
         </w:tc>
       </w:tr>
@@ -16475,7 +15922,6 @@
           <w:lang w:val="en-US"/>
         </w:rPr>
       </w:pPr>
-      <w:proofErr w:type="spellStart"/>
       <w:r>
         <w:rPr>
           <w:b/>
@@ -16484,7 +15930,6 @@
         </w:rPr>
         <w:t>RectCurrShareErr</w:t>
       </w:r>
-      <w:proofErr w:type="spellEnd"/>
     </w:p>
     <w:tbl>
       <w:tblPr>
@@ -16547,27 +15992,7 @@
                 <w:szCs w:val="20"/>
                 <w:lang w:val="en-US"/>
               </w:rPr>
-              <w:t xml:space="preserve">00 05 FF </w:t>
-            </w:r>
-            <w:proofErr w:type="spellStart"/>
-            <w:r>
-              <w:rPr>
-                <w:color w:val="FF0000"/>
-                <w:sz w:val="20"/>
-                <w:szCs w:val="20"/>
-                <w:lang w:val="en-US"/>
-              </w:rPr>
-              <w:t>FF</w:t>
-            </w:r>
-            <w:proofErr w:type="spellEnd"/>
-            <w:r>
-              <w:rPr>
-                <w:color w:val="FF0000"/>
-                <w:sz w:val="20"/>
-                <w:szCs w:val="20"/>
-                <w:lang w:val="en-US"/>
-              </w:rPr>
-              <w:t xml:space="preserve"> 00 43 1F 00</w:t>
+              <w:t>00 05 FF FF 00 43 1F 00</w:t>
             </w:r>
             <w:r>
               <w:rPr>
@@ -16632,27 +16057,7 @@
                 <w:szCs w:val="20"/>
                 <w:lang w:val="en-US"/>
               </w:rPr>
-              <w:t xml:space="preserve">03 05 FF </w:t>
-            </w:r>
-            <w:proofErr w:type="spellStart"/>
-            <w:r>
-              <w:rPr>
-                <w:color w:val="FF0000"/>
-                <w:sz w:val="20"/>
-                <w:szCs w:val="20"/>
-                <w:lang w:val="en-US"/>
-              </w:rPr>
-              <w:t>FF</w:t>
-            </w:r>
-            <w:proofErr w:type="spellEnd"/>
-            <w:r>
-              <w:rPr>
-                <w:color w:val="FF0000"/>
-                <w:sz w:val="20"/>
-                <w:szCs w:val="20"/>
-                <w:lang w:val="en-US"/>
-              </w:rPr>
-              <w:t xml:space="preserve"> 00 43 1F </w:t>
+              <w:t xml:space="preserve">03 05 FF FF 00 43 1F </w:t>
             </w:r>
             <w:r>
               <w:rPr>
@@ -16783,7 +16188,6 @@
                 <w:lang w:val="en-US"/>
               </w:rPr>
             </w:pPr>
-            <w:proofErr w:type="spellStart"/>
             <w:r>
               <w:rPr>
                 <w:color w:val="7F7F7F" w:themeColor="text1" w:themeTint="80"/>
@@ -16791,17 +16195,7 @@
                 <w:szCs w:val="20"/>
                 <w:lang w:val="en-US"/>
               </w:rPr>
-              <w:t>RectCurrShareErr</w:t>
-            </w:r>
-            <w:proofErr w:type="spellEnd"/>
-            <w:r>
-              <w:rPr>
-                <w:color w:val="7F7F7F" w:themeColor="text1" w:themeTint="80"/>
-                <w:sz w:val="20"/>
-                <w:szCs w:val="20"/>
-                <w:lang w:val="en-US"/>
-              </w:rPr>
-              <w:t xml:space="preserve"> </w:t>
+              <w:t xml:space="preserve">RectCurrShareErr </w:t>
             </w:r>
             <w:r>
               <w:rPr>
@@ -16927,7 +16321,6 @@
           <w:lang w:val="en-US"/>
         </w:rPr>
       </w:pPr>
-      <w:proofErr w:type="spellStart"/>
       <w:r>
         <w:rPr>
           <w:b/>
@@ -16935,7 +16328,6 @@
         </w:rPr>
         <w:t>RectifierTemp</w:t>
       </w:r>
-      <w:proofErr w:type="spellEnd"/>
     </w:p>
     <w:tbl>
       <w:tblPr>
@@ -16998,27 +16390,7 @@
                 <w:szCs w:val="20"/>
                 <w:lang w:val="en-US"/>
               </w:rPr>
-              <w:t xml:space="preserve">00 05 FF </w:t>
-            </w:r>
-            <w:proofErr w:type="spellStart"/>
-            <w:r>
-              <w:rPr>
-                <w:color w:val="FF0000"/>
-                <w:sz w:val="20"/>
-                <w:szCs w:val="20"/>
-                <w:lang w:val="en-US"/>
-              </w:rPr>
-              <w:t>FF</w:t>
-            </w:r>
-            <w:proofErr w:type="spellEnd"/>
-            <w:r>
-              <w:rPr>
-                <w:color w:val="FF0000"/>
-                <w:sz w:val="20"/>
-                <w:szCs w:val="20"/>
-                <w:lang w:val="en-US"/>
-              </w:rPr>
-              <w:t xml:space="preserve"> 00 04 1F 00</w:t>
+              <w:t>00 05 FF FF 00 04 1F 00</w:t>
             </w:r>
             <w:r>
               <w:rPr>
@@ -17083,27 +16455,7 @@
                 <w:szCs w:val="20"/>
                 <w:lang w:val="en-US"/>
               </w:rPr>
-              <w:t xml:space="preserve">03 05 FF </w:t>
-            </w:r>
-            <w:proofErr w:type="spellStart"/>
-            <w:r>
-              <w:rPr>
-                <w:color w:val="FF0000"/>
-                <w:sz w:val="20"/>
-                <w:szCs w:val="20"/>
-                <w:lang w:val="en-US"/>
-              </w:rPr>
-              <w:t>FF</w:t>
-            </w:r>
-            <w:proofErr w:type="spellEnd"/>
-            <w:r>
-              <w:rPr>
-                <w:color w:val="FF0000"/>
-                <w:sz w:val="20"/>
-                <w:szCs w:val="20"/>
-                <w:lang w:val="en-US"/>
-              </w:rPr>
-              <w:t xml:space="preserve"> 00 04 1F </w:t>
+              <w:t xml:space="preserve">03 05 FF FF 00 04 1F </w:t>
             </w:r>
             <w:r>
               <w:rPr>
@@ -17234,7 +16586,6 @@
                 <w:lang w:val="en-US"/>
               </w:rPr>
             </w:pPr>
-            <w:proofErr w:type="spellStart"/>
             <w:r>
               <w:rPr>
                 <w:color w:val="7F7F7F" w:themeColor="text1" w:themeTint="80"/>
@@ -17244,7 +16595,6 @@
               </w:rPr>
               <w:t>RectifierTemp</w:t>
             </w:r>
-            <w:proofErr w:type="spellEnd"/>
             <w:r>
               <w:rPr>
                 <w:color w:val="7F7F7F" w:themeColor="text1" w:themeTint="80"/>
@@ -17558,18 +16908,8 @@
           <w:sz w:val="20"/>
           <w:lang w:val="en-US"/>
         </w:rPr>
-        <w:t>1</w:t>
-      </w:r>
-      <w:proofErr w:type="gramStart"/>
-      <w:r>
-        <w:rPr>
-          <w:b/>
-          <w:sz w:val="20"/>
-          <w:lang w:val="en-US"/>
-        </w:rPr>
-        <w:t xml:space="preserve">   (</w:t>
-      </w:r>
-      <w:proofErr w:type="gramEnd"/>
+        <w:t>1   (</w:t>
+      </w:r>
       <w:r>
         <w:rPr>
           <w:b/>
@@ -17658,27 +16998,7 @@
                 <w:szCs w:val="20"/>
                 <w:lang w:val="en-US"/>
               </w:rPr>
-              <w:t xml:space="preserve">00 05 01 FF </w:t>
-            </w:r>
-            <w:proofErr w:type="spellStart"/>
-            <w:r>
-              <w:rPr>
-                <w:color w:val="FF0000"/>
-                <w:sz w:val="20"/>
-                <w:szCs w:val="20"/>
-                <w:lang w:val="en-US"/>
-              </w:rPr>
-              <w:t>FF</w:t>
-            </w:r>
-            <w:proofErr w:type="spellEnd"/>
-            <w:r>
-              <w:rPr>
-                <w:color w:val="FF0000"/>
-                <w:sz w:val="20"/>
-                <w:szCs w:val="20"/>
-                <w:lang w:val="en-US"/>
-              </w:rPr>
-              <w:t xml:space="preserve"> 0A 02 00 </w:t>
+              <w:t xml:space="preserve">00 05 01 FF FF 0A 02 00 </w:t>
             </w:r>
             <w:r>
               <w:rPr>
@@ -17743,27 +17063,7 @@
                 <w:szCs w:val="20"/>
                 <w:lang w:val="en-US"/>
               </w:rPr>
-              <w:t xml:space="preserve">03 05 01 FF </w:t>
-            </w:r>
-            <w:proofErr w:type="spellStart"/>
-            <w:r>
-              <w:rPr>
-                <w:color w:val="FF0000"/>
-                <w:sz w:val="20"/>
-                <w:szCs w:val="20"/>
-                <w:lang w:val="en-US"/>
-              </w:rPr>
-              <w:t>FF</w:t>
-            </w:r>
-            <w:proofErr w:type="spellEnd"/>
-            <w:r>
-              <w:rPr>
-                <w:color w:val="FF0000"/>
-                <w:sz w:val="20"/>
-                <w:szCs w:val="20"/>
-                <w:lang w:val="en-US"/>
-              </w:rPr>
-              <w:t xml:space="preserve"> 0A 02 </w:t>
+              <w:t xml:space="preserve">03 05 01 FF FF 0A 02 </w:t>
             </w:r>
             <w:r>
               <w:rPr>
@@ -17923,7 +17223,6 @@
         </w:rPr>
         <w:t>Serial#2</w:t>
       </w:r>
-      <w:proofErr w:type="gramStart"/>
       <w:r>
         <w:rPr>
           <w:b/>
@@ -17932,7 +17231,6 @@
         </w:rPr>
         <w:t xml:space="preserve">   (</w:t>
       </w:r>
-      <w:proofErr w:type="gramEnd"/>
       <w:r>
         <w:rPr>
           <w:b/>
@@ -18012,27 +17310,7 @@
                 <w:szCs w:val="20"/>
                 <w:lang w:val="en-US"/>
               </w:rPr>
-              <w:t xml:space="preserve">00 05 02 FF </w:t>
-            </w:r>
-            <w:proofErr w:type="spellStart"/>
-            <w:r>
-              <w:rPr>
-                <w:color w:val="FF0000"/>
-                <w:sz w:val="20"/>
-                <w:szCs w:val="20"/>
-                <w:lang w:val="en-US"/>
-              </w:rPr>
-              <w:t>FF</w:t>
-            </w:r>
-            <w:proofErr w:type="spellEnd"/>
-            <w:r>
-              <w:rPr>
-                <w:color w:val="FF0000"/>
-                <w:sz w:val="20"/>
-                <w:szCs w:val="20"/>
-                <w:lang w:val="en-US"/>
-              </w:rPr>
-              <w:t xml:space="preserve"> 0A 02 00</w:t>
+              <w:t>00 05 02 FF FF 0A 02 00</w:t>
             </w:r>
             <w:r>
               <w:rPr>
@@ -18106,27 +17384,7 @@
                 <w:szCs w:val="20"/>
                 <w:lang w:val="en-US"/>
               </w:rPr>
-              <w:t xml:space="preserve">03 05 02 FF </w:t>
-            </w:r>
-            <w:proofErr w:type="spellStart"/>
-            <w:r>
-              <w:rPr>
-                <w:color w:val="FF0000"/>
-                <w:sz w:val="20"/>
-                <w:szCs w:val="20"/>
-                <w:lang w:val="en-US"/>
-              </w:rPr>
-              <w:t>FF</w:t>
-            </w:r>
-            <w:proofErr w:type="spellEnd"/>
-            <w:r>
-              <w:rPr>
-                <w:color w:val="FF0000"/>
-                <w:sz w:val="20"/>
-                <w:szCs w:val="20"/>
-                <w:lang w:val="en-US"/>
-              </w:rPr>
-              <w:t xml:space="preserve"> 0A 02 </w:t>
+              <w:t xml:space="preserve">03 05 02 FF FF 0A 02 </w:t>
             </w:r>
             <w:r>
               <w:rPr>
@@ -18284,18 +17542,8 @@
           <w:sz w:val="20"/>
           <w:lang w:val="en-US"/>
         </w:rPr>
-        <w:t>Serial#3</w:t>
-      </w:r>
-      <w:proofErr w:type="gramStart"/>
-      <w:r>
-        <w:rPr>
-          <w:b/>
-          <w:sz w:val="20"/>
-          <w:lang w:val="en-US"/>
-        </w:rPr>
-        <w:t xml:space="preserve">   (</w:t>
-      </w:r>
-      <w:proofErr w:type="gramEnd"/>
+        <w:t>Serial#3   (</w:t>
+      </w:r>
       <w:r>
         <w:rPr>
           <w:b/>
@@ -18375,27 +17623,7 @@
                 <w:szCs w:val="20"/>
                 <w:lang w:val="en-US"/>
               </w:rPr>
-              <w:t xml:space="preserve">00 05 03 FF </w:t>
-            </w:r>
-            <w:proofErr w:type="spellStart"/>
-            <w:r>
-              <w:rPr>
-                <w:color w:val="FF0000"/>
-                <w:sz w:val="20"/>
-                <w:szCs w:val="20"/>
-                <w:lang w:val="en-US"/>
-              </w:rPr>
-              <w:t>FF</w:t>
-            </w:r>
-            <w:proofErr w:type="spellEnd"/>
-            <w:r>
-              <w:rPr>
-                <w:color w:val="FF0000"/>
-                <w:sz w:val="20"/>
-                <w:szCs w:val="20"/>
-                <w:lang w:val="en-US"/>
-              </w:rPr>
-              <w:t xml:space="preserve"> 0A 02 00</w:t>
+              <w:t>00 05 03 FF FF 0A 02 00</w:t>
             </w:r>
             <w:r>
               <w:rPr>
@@ -18470,27 +17698,7 @@
                 <w:szCs w:val="20"/>
                 <w:lang w:val="en-US"/>
               </w:rPr>
-              <w:t xml:space="preserve">03 05 03 FF </w:t>
-            </w:r>
-            <w:proofErr w:type="spellStart"/>
-            <w:r>
-              <w:rPr>
-                <w:color w:val="FF0000"/>
-                <w:sz w:val="20"/>
-                <w:szCs w:val="20"/>
-                <w:lang w:val="en-US"/>
-              </w:rPr>
-              <w:t>FF</w:t>
-            </w:r>
-            <w:proofErr w:type="spellEnd"/>
-            <w:r>
-              <w:rPr>
-                <w:color w:val="FF0000"/>
-                <w:sz w:val="20"/>
-                <w:szCs w:val="20"/>
-                <w:lang w:val="en-US"/>
-              </w:rPr>
-              <w:t xml:space="preserve"> 0A 02 </w:t>
+              <w:t xml:space="preserve">03 05 03 FF FF 0A 02 </w:t>
             </w:r>
             <w:r>
               <w:rPr>
@@ -18627,6 +17835,7 @@
       <w:pPr>
         <w:spacing w:after="0"/>
         <w:rPr>
+          <w:i/>
           <w:color w:val="000000" w:themeColor="text1"/>
           <w:sz w:val="18"/>
           <w:szCs w:val="20"/>
@@ -18655,7 +17864,7 @@
         <w:rPr>
           <w:i/>
           <w:color w:val="000000" w:themeColor="text1"/>
-          <w:sz w:val="18"/>
+          <w:sz w:val="16"/>
           <w:szCs w:val="20"/>
         </w:rPr>
         <w:t xml:space="preserve">если </w:t>
@@ -18664,7 +17873,7 @@
         <w:rPr>
           <w:i/>
           <w:color w:val="000000" w:themeColor="text1"/>
-          <w:sz w:val="18"/>
+          <w:sz w:val="16"/>
           <w:szCs w:val="20"/>
         </w:rPr>
         <w:t xml:space="preserve">запрашиваемый </w:t>
@@ -18673,7 +17882,7 @@
         <w:rPr>
           <w:i/>
           <w:color w:val="000000" w:themeColor="text1"/>
-          <w:sz w:val="18"/>
+          <w:sz w:val="16"/>
           <w:szCs w:val="20"/>
         </w:rPr>
         <w:t>выпрямитель не обнаружен, то возвращается</w:t>
@@ -18681,15 +17890,25 @@
       <w:r>
         <w:rPr>
           <w:color w:val="000000" w:themeColor="text1"/>
-          <w:sz w:val="18"/>
+          <w:sz w:val="16"/>
           <w:szCs w:val="20"/>
         </w:rPr>
-        <w:t xml:space="preserve"> сообщение с пусты</w:t>
-      </w:r>
-      <w:r>
-        <w:rPr>
+        <w:t xml:space="preserve"> </w:t>
+      </w:r>
+      <w:r>
+        <w:rPr>
+          <w:i/>
           <w:color w:val="000000" w:themeColor="text1"/>
-          <w:sz w:val="18"/>
+          <w:sz w:val="16"/>
+          <w:szCs w:val="20"/>
+        </w:rPr>
+        <w:t>сообщение с пусты</w:t>
+      </w:r>
+      <w:r>
+        <w:rPr>
+          <w:i/>
+          <w:color w:val="000000" w:themeColor="text1"/>
+          <w:sz w:val="16"/>
           <w:szCs w:val="20"/>
         </w:rPr>
         <w:t xml:space="preserve">м полем пользовательских данных </w:t>
@@ -21463,27 +20682,7 @@
                 <w:szCs w:val="20"/>
                 <w:lang w:val="en-US"/>
               </w:rPr>
-              <w:t xml:space="preserve">00 05 FF </w:t>
-            </w:r>
-            <w:proofErr w:type="spellStart"/>
-            <w:r>
-              <w:rPr>
-                <w:color w:val="FF0000"/>
-                <w:sz w:val="20"/>
-                <w:szCs w:val="20"/>
-                <w:lang w:val="en-US"/>
-              </w:rPr>
-              <w:t>FF</w:t>
-            </w:r>
-            <w:proofErr w:type="spellEnd"/>
-            <w:r>
-              <w:rPr>
-                <w:color w:val="FF0000"/>
-                <w:sz w:val="20"/>
-                <w:szCs w:val="20"/>
-                <w:lang w:val="en-US"/>
-              </w:rPr>
-              <w:t xml:space="preserve"> 00 01 08 00</w:t>
+              <w:t>00 05 FF FF 00 01 08 00</w:t>
             </w:r>
             <w:r>
               <w:rPr>
@@ -21557,27 +20756,7 @@
                 <w:szCs w:val="20"/>
                 <w:lang w:val="en-US"/>
               </w:rPr>
-              <w:t xml:space="preserve">03 05 FF </w:t>
-            </w:r>
-            <w:proofErr w:type="spellStart"/>
-            <w:r>
-              <w:rPr>
-                <w:color w:val="FF0000"/>
-                <w:sz w:val="20"/>
-                <w:szCs w:val="20"/>
-                <w:lang w:val="en-US"/>
-              </w:rPr>
-              <w:t>FF</w:t>
-            </w:r>
-            <w:proofErr w:type="spellEnd"/>
-            <w:r>
-              <w:rPr>
-                <w:color w:val="FF0000"/>
-                <w:sz w:val="20"/>
-                <w:szCs w:val="20"/>
-                <w:lang w:val="en-US"/>
-              </w:rPr>
-              <w:t xml:space="preserve"> 00 01 08 </w:t>
+              <w:t xml:space="preserve">03 05 FF FF 00 01 08 </w:t>
             </w:r>
             <w:r>
               <w:rPr>
@@ -21814,14 +20993,27 @@
       <w:r>
         <w:t xml:space="preserve">Рисунок </w:t>
       </w:r>
-      <w:fldSimple w:instr=" SEQ Рисунок \* ARABIC ">
-        <w:r>
-          <w:rPr>
-            <w:noProof/>
-          </w:rPr>
-          <w:t>7</w:t>
-        </w:r>
-      </w:fldSimple>
+      <w:r>
+        <w:fldChar w:fldCharType="begin"/>
+      </w:r>
+      <w:r>
+        <w:instrText xml:space="preserve"> SEQ Рисунок \* ARABIC </w:instrText>
+      </w:r>
+      <w:r>
+        <w:fldChar w:fldCharType="separate"/>
+      </w:r>
+      <w:r>
+        <w:rPr>
+          <w:noProof/>
+        </w:rPr>
+        <w:t>7</w:t>
+      </w:r>
+      <w:r>
+        <w:rPr>
+          <w:noProof/>
+        </w:rPr>
+        <w:fldChar w:fldCharType="end"/>
+      </w:r>
       <w:r>
         <w:t xml:space="preserve"> - </w:t>
       </w:r>
@@ -21843,7 +21035,6 @@
           <w:sz w:val="20"/>
         </w:rPr>
       </w:pPr>
-      <w:proofErr w:type="spellStart"/>
       <w:r>
         <w:rPr>
           <w:b/>
@@ -21852,7 +21043,6 @@
         </w:rPr>
         <w:t>LoadCurrent</w:t>
       </w:r>
-      <w:proofErr w:type="spellEnd"/>
     </w:p>
     <w:tbl>
       <w:tblPr>
@@ -22176,7 +21366,6 @@
                 <w:lang w:val="en-US"/>
               </w:rPr>
             </w:pPr>
-            <w:proofErr w:type="spellStart"/>
             <w:r>
               <w:rPr>
                 <w:color w:val="7F7F7F" w:themeColor="text1" w:themeTint="80"/>
@@ -22185,7 +21374,6 @@
               </w:rPr>
               <w:t>LoadCurrent</w:t>
             </w:r>
-            <w:proofErr w:type="spellEnd"/>
             <w:r>
               <w:rPr>
                 <w:color w:val="7F7F7F" w:themeColor="text1" w:themeTint="80"/>
@@ -22852,7 +22040,6 @@
         </w:rPr>
         <w:t xml:space="preserve"> </w:t>
       </w:r>
-      <w:proofErr w:type="spellStart"/>
       <w:r>
         <w:rPr>
           <w:b/>
@@ -22862,7 +22049,6 @@
         </w:rPr>
         <w:t>Wh</w:t>
       </w:r>
-      <w:proofErr w:type="spellEnd"/>
     </w:p>
     <w:tbl>
       <w:tblPr>
@@ -22925,27 +22111,7 @@
                 <w:szCs w:val="20"/>
                 <w:lang w:val="en-US"/>
               </w:rPr>
-              <w:t xml:space="preserve">00 03 FF </w:t>
-            </w:r>
-            <w:proofErr w:type="spellStart"/>
-            <w:r>
-              <w:rPr>
-                <w:color w:val="FF0000"/>
-                <w:sz w:val="20"/>
-                <w:szCs w:val="20"/>
-                <w:lang w:val="en-US"/>
-              </w:rPr>
-              <w:t>FF</w:t>
-            </w:r>
-            <w:proofErr w:type="spellEnd"/>
-            <w:r>
-              <w:rPr>
-                <w:color w:val="FF0000"/>
-                <w:sz w:val="20"/>
-                <w:szCs w:val="20"/>
-                <w:lang w:val="en-US"/>
-              </w:rPr>
-              <w:t xml:space="preserve"> 00 44 01 00</w:t>
+              <w:t>00 03 FF FF 00 44 01 00</w:t>
             </w:r>
             <w:r>
               <w:rPr>
@@ -23019,27 +22185,7 @@
                 <w:szCs w:val="20"/>
                 <w:lang w:val="en-US"/>
               </w:rPr>
-              <w:t xml:space="preserve">03 03 FF </w:t>
-            </w:r>
-            <w:proofErr w:type="spellStart"/>
-            <w:r>
-              <w:rPr>
-                <w:color w:val="FF0000"/>
-                <w:sz w:val="20"/>
-                <w:szCs w:val="20"/>
-                <w:lang w:val="en-US"/>
-              </w:rPr>
-              <w:t>FF</w:t>
-            </w:r>
-            <w:proofErr w:type="spellEnd"/>
-            <w:r>
-              <w:rPr>
-                <w:color w:val="FF0000"/>
-                <w:sz w:val="20"/>
-                <w:szCs w:val="20"/>
-                <w:lang w:val="en-US"/>
-              </w:rPr>
-              <w:t xml:space="preserve"> 00 44 01 </w:t>
+              <w:t xml:space="preserve">03 03 FF FF 00 44 01 </w:t>
             </w:r>
             <w:r>
               <w:rPr>
@@ -23163,23 +22309,13 @@
           <w:lang w:val="en-US"/>
         </w:rPr>
       </w:pPr>
-      <w:proofErr w:type="spellStart"/>
       <w:r>
         <w:rPr>
           <w:rFonts w:asciiTheme="minorHAnsi" w:hAnsiTheme="minorHAnsi"/>
           <w:b/>
           <w:lang w:val="en-US"/>
         </w:rPr>
-        <w:t>LoadBank</w:t>
-      </w:r>
-      <w:proofErr w:type="spellEnd"/>
-      <w:r>
-        <w:rPr>
-          <w:rFonts w:asciiTheme="minorHAnsi" w:hAnsiTheme="minorHAnsi"/>
-          <w:b/>
-          <w:lang w:val="en-US"/>
-        </w:rPr>
-        <w:t xml:space="preserve"> 1</w:t>
+        <w:t>LoadBank 1</w:t>
       </w:r>
     </w:p>
     <w:p>
@@ -23297,19 +22433,11 @@
         </w:rPr>
         <w:t xml:space="preserve"> </w:t>
       </w:r>
-      <w:proofErr w:type="spellStart"/>
       <w:r>
         <w:rPr>
           <w:lang w:val="en-US"/>
         </w:rPr>
-        <w:t>LoadBank</w:t>
-      </w:r>
-      <w:proofErr w:type="spellEnd"/>
-      <w:r>
-        <w:rPr>
-          <w:lang w:val="en-US"/>
-        </w:rPr>
-        <w:t xml:space="preserve"> 1</w:t>
+        <w:t>LoadBank 1</w:t>
       </w:r>
     </w:p>
     <w:p>
@@ -24362,14 +23490,27 @@
       <w:r>
         <w:t xml:space="preserve">Рисунок </w:t>
       </w:r>
-      <w:fldSimple w:instr=" SEQ Рисунок \* ARABIC ">
-        <w:r>
-          <w:rPr>
-            <w:noProof/>
-          </w:rPr>
-          <w:t>9</w:t>
-        </w:r>
-      </w:fldSimple>
+      <w:r>
+        <w:fldChar w:fldCharType="begin"/>
+      </w:r>
+      <w:r>
+        <w:instrText xml:space="preserve"> SEQ Рисунок \* ARABIC </w:instrText>
+      </w:r>
+      <w:r>
+        <w:fldChar w:fldCharType="separate"/>
+      </w:r>
+      <w:r>
+        <w:rPr>
+          <w:noProof/>
+        </w:rPr>
+        <w:t>9</w:t>
+      </w:r>
+      <w:r>
+        <w:rPr>
+          <w:noProof/>
+        </w:rPr>
+        <w:fldChar w:fldCharType="end"/>
+      </w:r>
       <w:r>
         <w:rPr>
           <w:lang w:val="en-US"/>
@@ -24395,7 +23536,6 @@
           <w:lang w:val="en-US"/>
         </w:rPr>
       </w:pPr>
-      <w:proofErr w:type="spellStart"/>
       <w:r>
         <w:rPr>
           <w:b/>
@@ -24404,7 +23544,6 @@
         </w:rPr>
         <w:t>BatteryVoltage</w:t>
       </w:r>
-      <w:proofErr w:type="spellEnd"/>
     </w:p>
     <w:tbl>
       <w:tblPr>
@@ -24467,47 +23606,7 @@
                 <w:szCs w:val="20"/>
                 <w:lang w:val="en-US"/>
               </w:rPr>
-              <w:t xml:space="preserve">00 02 FF </w:t>
-            </w:r>
-            <w:proofErr w:type="spellStart"/>
-            <w:r>
-              <w:rPr>
-                <w:color w:val="FF0000"/>
-                <w:sz w:val="20"/>
-                <w:szCs w:val="20"/>
-                <w:lang w:val="en-US"/>
-              </w:rPr>
-              <w:t>FF</w:t>
-            </w:r>
-            <w:proofErr w:type="spellEnd"/>
-            <w:r>
-              <w:rPr>
-                <w:color w:val="FF0000"/>
-                <w:sz w:val="20"/>
-                <w:szCs w:val="20"/>
-                <w:lang w:val="en-US"/>
-              </w:rPr>
-              <w:t xml:space="preserve"> </w:t>
-            </w:r>
-            <w:proofErr w:type="spellStart"/>
-            <w:r>
-              <w:rPr>
-                <w:color w:val="FF0000"/>
-                <w:sz w:val="20"/>
-                <w:szCs w:val="20"/>
-                <w:lang w:val="en-US"/>
-              </w:rPr>
-              <w:t>FF</w:t>
-            </w:r>
-            <w:proofErr w:type="spellEnd"/>
-            <w:r>
-              <w:rPr>
-                <w:color w:val="FF0000"/>
-                <w:sz w:val="20"/>
-                <w:szCs w:val="20"/>
-                <w:lang w:val="en-US"/>
-              </w:rPr>
-              <w:t xml:space="preserve"> 02 1F 00 </w:t>
+              <w:t xml:space="preserve">00 02 FF FF FF 02 1F 00 </w:t>
             </w:r>
             <w:r>
               <w:rPr>
@@ -24572,47 +23671,7 @@
                 <w:szCs w:val="20"/>
                 <w:lang w:val="en-US"/>
               </w:rPr>
-              <w:t xml:space="preserve">03 02 FF </w:t>
-            </w:r>
-            <w:proofErr w:type="spellStart"/>
-            <w:r>
-              <w:rPr>
-                <w:color w:val="FF0000"/>
-                <w:sz w:val="20"/>
-                <w:szCs w:val="20"/>
-                <w:lang w:val="en-US"/>
-              </w:rPr>
-              <w:t>FF</w:t>
-            </w:r>
-            <w:proofErr w:type="spellEnd"/>
-            <w:r>
-              <w:rPr>
-                <w:color w:val="FF0000"/>
-                <w:sz w:val="20"/>
-                <w:szCs w:val="20"/>
-                <w:lang w:val="en-US"/>
-              </w:rPr>
-              <w:t xml:space="preserve"> </w:t>
-            </w:r>
-            <w:proofErr w:type="spellStart"/>
-            <w:r>
-              <w:rPr>
-                <w:color w:val="FF0000"/>
-                <w:sz w:val="20"/>
-                <w:szCs w:val="20"/>
-                <w:lang w:val="en-US"/>
-              </w:rPr>
-              <w:t>FF</w:t>
-            </w:r>
-            <w:proofErr w:type="spellEnd"/>
-            <w:r>
-              <w:rPr>
-                <w:color w:val="FF0000"/>
-                <w:sz w:val="20"/>
-                <w:szCs w:val="20"/>
-                <w:lang w:val="en-US"/>
-              </w:rPr>
-              <w:t xml:space="preserve"> 02 1F </w:t>
+              <w:t xml:space="preserve">03 02 FF FF FF 02 1F </w:t>
             </w:r>
             <w:r>
               <w:rPr>
@@ -24764,7 +23823,6 @@
                 <w:lang w:val="en-US"/>
               </w:rPr>
             </w:pPr>
-            <w:proofErr w:type="spellStart"/>
             <w:r>
               <w:rPr>
                 <w:color w:val="7F7F7F" w:themeColor="text1" w:themeTint="80"/>
@@ -24773,7 +23831,6 @@
               </w:rPr>
               <w:t>BatteryVoltage</w:t>
             </w:r>
-            <w:proofErr w:type="spellEnd"/>
             <w:r>
               <w:rPr>
                 <w:color w:val="7F7F7F" w:themeColor="text1" w:themeTint="80"/>
@@ -24955,7 +24012,6 @@
           <w:lang w:val="en-US"/>
         </w:rPr>
       </w:pPr>
-      <w:proofErr w:type="spellStart"/>
       <w:r>
         <w:rPr>
           <w:b/>
@@ -24964,7 +24020,6 @@
         </w:rPr>
         <w:t>BatteryCurrent</w:t>
       </w:r>
-      <w:proofErr w:type="spellEnd"/>
     </w:p>
     <w:tbl>
       <w:tblPr>
@@ -25027,47 +24082,7 @@
                 <w:szCs w:val="20"/>
                 <w:lang w:val="en-US"/>
               </w:rPr>
-              <w:t xml:space="preserve">00 02 FF </w:t>
-            </w:r>
-            <w:proofErr w:type="spellStart"/>
-            <w:r>
-              <w:rPr>
-                <w:color w:val="FF0000"/>
-                <w:sz w:val="20"/>
-                <w:szCs w:val="20"/>
-                <w:lang w:val="en-US"/>
-              </w:rPr>
-              <w:t>FF</w:t>
-            </w:r>
-            <w:proofErr w:type="spellEnd"/>
-            <w:r>
-              <w:rPr>
-                <w:color w:val="FF0000"/>
-                <w:sz w:val="20"/>
-                <w:szCs w:val="20"/>
-                <w:lang w:val="en-US"/>
-              </w:rPr>
-              <w:t xml:space="preserve"> </w:t>
-            </w:r>
-            <w:proofErr w:type="spellStart"/>
-            <w:r>
-              <w:rPr>
-                <w:color w:val="FF0000"/>
-                <w:sz w:val="20"/>
-                <w:szCs w:val="20"/>
-                <w:lang w:val="en-US"/>
-              </w:rPr>
-              <w:t>FF</w:t>
-            </w:r>
-            <w:proofErr w:type="spellEnd"/>
-            <w:r>
-              <w:rPr>
-                <w:color w:val="FF0000"/>
-                <w:sz w:val="20"/>
-                <w:szCs w:val="20"/>
-                <w:lang w:val="en-US"/>
-              </w:rPr>
-              <w:t xml:space="preserve"> 03 1F 00</w:t>
+              <w:t>00 02 FF FF FF 03 1F 00</w:t>
             </w:r>
             <w:r>
               <w:rPr>
@@ -25141,47 +24156,7 @@
                 <w:szCs w:val="20"/>
                 <w:lang w:val="en-US"/>
               </w:rPr>
-              <w:t xml:space="preserve">03 02 FF </w:t>
-            </w:r>
-            <w:proofErr w:type="spellStart"/>
-            <w:r>
-              <w:rPr>
-                <w:color w:val="FF0000"/>
-                <w:sz w:val="20"/>
-                <w:szCs w:val="20"/>
-                <w:lang w:val="en-US"/>
-              </w:rPr>
-              <w:t>FF</w:t>
-            </w:r>
-            <w:proofErr w:type="spellEnd"/>
-            <w:r>
-              <w:rPr>
-                <w:color w:val="FF0000"/>
-                <w:sz w:val="20"/>
-                <w:szCs w:val="20"/>
-                <w:lang w:val="en-US"/>
-              </w:rPr>
-              <w:t xml:space="preserve"> </w:t>
-            </w:r>
-            <w:proofErr w:type="spellStart"/>
-            <w:r>
-              <w:rPr>
-                <w:color w:val="FF0000"/>
-                <w:sz w:val="20"/>
-                <w:szCs w:val="20"/>
-                <w:lang w:val="en-US"/>
-              </w:rPr>
-              <w:t>FF</w:t>
-            </w:r>
-            <w:proofErr w:type="spellEnd"/>
-            <w:r>
-              <w:rPr>
-                <w:color w:val="FF0000"/>
-                <w:sz w:val="20"/>
-                <w:szCs w:val="20"/>
-                <w:lang w:val="en-US"/>
-              </w:rPr>
-              <w:t xml:space="preserve"> 03 1F </w:t>
+              <w:t xml:space="preserve">03 02 FF FF FF 03 1F </w:t>
             </w:r>
             <w:r>
               <w:rPr>
@@ -25331,7 +24306,6 @@
                 <w:lang w:val="en-US"/>
               </w:rPr>
             </w:pPr>
-            <w:proofErr w:type="spellStart"/>
             <w:r>
               <w:rPr>
                 <w:color w:val="7F7F7F" w:themeColor="text1" w:themeTint="80"/>
@@ -25340,7 +24314,6 @@
               </w:rPr>
               <w:t>BatteryCurrent</w:t>
             </w:r>
-            <w:proofErr w:type="spellEnd"/>
             <w:r>
               <w:rPr>
                 <w:color w:val="7F7F7F" w:themeColor="text1" w:themeTint="80"/>
@@ -25484,7 +24457,6 @@
           <w:lang w:val="en-US"/>
         </w:rPr>
       </w:pPr>
-      <w:proofErr w:type="spellStart"/>
       <w:r>
         <w:rPr>
           <w:b/>
@@ -25493,7 +24465,6 @@
         </w:rPr>
         <w:t>BatteryTemp</w:t>
       </w:r>
-      <w:proofErr w:type="spellEnd"/>
     </w:p>
     <w:tbl>
       <w:tblPr>
@@ -25556,47 +24527,7 @@
                 <w:szCs w:val="20"/>
                 <w:lang w:val="en-US"/>
               </w:rPr>
-              <w:t xml:space="preserve">00 02 FF </w:t>
-            </w:r>
-            <w:proofErr w:type="spellStart"/>
-            <w:r>
-              <w:rPr>
-                <w:color w:val="FF0000"/>
-                <w:sz w:val="20"/>
-                <w:szCs w:val="20"/>
-                <w:lang w:val="en-US"/>
-              </w:rPr>
-              <w:t>FF</w:t>
-            </w:r>
-            <w:proofErr w:type="spellEnd"/>
-            <w:r>
-              <w:rPr>
-                <w:color w:val="FF0000"/>
-                <w:sz w:val="20"/>
-                <w:szCs w:val="20"/>
-                <w:lang w:val="en-US"/>
-              </w:rPr>
-              <w:t xml:space="preserve"> </w:t>
-            </w:r>
-            <w:proofErr w:type="spellStart"/>
-            <w:r>
-              <w:rPr>
-                <w:color w:val="FF0000"/>
-                <w:sz w:val="20"/>
-                <w:szCs w:val="20"/>
-                <w:lang w:val="en-US"/>
-              </w:rPr>
-              <w:t>FF</w:t>
-            </w:r>
-            <w:proofErr w:type="spellEnd"/>
-            <w:r>
-              <w:rPr>
-                <w:color w:val="FF0000"/>
-                <w:sz w:val="20"/>
-                <w:szCs w:val="20"/>
-                <w:lang w:val="en-US"/>
-              </w:rPr>
-              <w:t xml:space="preserve"> 04 1F 00</w:t>
+              <w:t>00 02 FF FF FF 04 1F 00</w:t>
             </w:r>
             <w:r>
               <w:rPr>
@@ -25670,47 +24601,7 @@
                 <w:szCs w:val="20"/>
                 <w:lang w:val="en-US"/>
               </w:rPr>
-              <w:t xml:space="preserve">03 02 FF </w:t>
-            </w:r>
-            <w:proofErr w:type="spellStart"/>
-            <w:r>
-              <w:rPr>
-                <w:color w:val="FF0000"/>
-                <w:sz w:val="20"/>
-                <w:szCs w:val="20"/>
-                <w:lang w:val="en-US"/>
-              </w:rPr>
-              <w:t>FF</w:t>
-            </w:r>
-            <w:proofErr w:type="spellEnd"/>
-            <w:r>
-              <w:rPr>
-                <w:color w:val="FF0000"/>
-                <w:sz w:val="20"/>
-                <w:szCs w:val="20"/>
-                <w:lang w:val="en-US"/>
-              </w:rPr>
-              <w:t xml:space="preserve"> </w:t>
-            </w:r>
-            <w:proofErr w:type="spellStart"/>
-            <w:r>
-              <w:rPr>
-                <w:color w:val="FF0000"/>
-                <w:sz w:val="20"/>
-                <w:szCs w:val="20"/>
-                <w:lang w:val="en-US"/>
-              </w:rPr>
-              <w:t>FF</w:t>
-            </w:r>
-            <w:proofErr w:type="spellEnd"/>
-            <w:r>
-              <w:rPr>
-                <w:color w:val="FF0000"/>
-                <w:sz w:val="20"/>
-                <w:szCs w:val="20"/>
-                <w:lang w:val="en-US"/>
-              </w:rPr>
-              <w:t xml:space="preserve"> 04 1F </w:t>
+              <w:t xml:space="preserve">03 02 FF FF FF 04 1F </w:t>
             </w:r>
             <w:r>
               <w:rPr>
@@ -25900,7 +24791,6 @@
                 <w:lang w:val="en-US"/>
               </w:rPr>
             </w:pPr>
-            <w:proofErr w:type="spellStart"/>
             <w:r>
               <w:rPr>
                 <w:color w:val="7F7F7F" w:themeColor="text1" w:themeTint="80"/>
@@ -25909,7 +24799,6 @@
               </w:rPr>
               <w:t>BatteryTemp</w:t>
             </w:r>
-            <w:proofErr w:type="spellEnd"/>
             <w:r>
               <w:rPr>
                 <w:color w:val="7F7F7F" w:themeColor="text1" w:themeTint="80"/>
@@ -26053,7 +24942,6 @@
           <w:lang w:val="en-US"/>
         </w:rPr>
       </w:pPr>
-      <w:proofErr w:type="spellStart"/>
       <w:r>
         <w:rPr>
           <w:b/>
@@ -26062,7 +24950,6 @@
         </w:rPr>
         <w:t>BatteryLifeTime</w:t>
       </w:r>
-      <w:proofErr w:type="spellEnd"/>
     </w:p>
     <w:tbl>
       <w:tblPr>
@@ -26125,47 +25012,7 @@
                 <w:szCs w:val="20"/>
                 <w:lang w:val="en-US"/>
               </w:rPr>
-              <w:t xml:space="preserve">00 02 FF </w:t>
-            </w:r>
-            <w:proofErr w:type="spellStart"/>
-            <w:r>
-              <w:rPr>
-                <w:color w:val="FF0000"/>
-                <w:sz w:val="20"/>
-                <w:szCs w:val="20"/>
-                <w:lang w:val="en-US"/>
-              </w:rPr>
-              <w:t>FF</w:t>
-            </w:r>
-            <w:proofErr w:type="spellEnd"/>
-            <w:r>
-              <w:rPr>
-                <w:color w:val="FF0000"/>
-                <w:sz w:val="20"/>
-                <w:szCs w:val="20"/>
-                <w:lang w:val="en-US"/>
-              </w:rPr>
-              <w:t xml:space="preserve"> </w:t>
-            </w:r>
-            <w:proofErr w:type="spellStart"/>
-            <w:r>
-              <w:rPr>
-                <w:color w:val="FF0000"/>
-                <w:sz w:val="20"/>
-                <w:szCs w:val="20"/>
-                <w:lang w:val="en-US"/>
-              </w:rPr>
-              <w:t>FF</w:t>
-            </w:r>
-            <w:proofErr w:type="spellEnd"/>
-            <w:r>
-              <w:rPr>
-                <w:color w:val="FF0000"/>
-                <w:sz w:val="20"/>
-                <w:szCs w:val="20"/>
-                <w:lang w:val="en-US"/>
-              </w:rPr>
-              <w:t xml:space="preserve"> 34 1F 00</w:t>
+              <w:t>00 02 FF FF FF 34 1F 00</w:t>
             </w:r>
             <w:r>
               <w:rPr>
@@ -26239,47 +25086,7 @@
                 <w:szCs w:val="20"/>
                 <w:lang w:val="en-US"/>
               </w:rPr>
-              <w:t xml:space="preserve">03 02 FF </w:t>
-            </w:r>
-            <w:proofErr w:type="spellStart"/>
-            <w:r>
-              <w:rPr>
-                <w:color w:val="FF0000"/>
-                <w:sz w:val="20"/>
-                <w:szCs w:val="20"/>
-                <w:lang w:val="en-US"/>
-              </w:rPr>
-              <w:t>FF</w:t>
-            </w:r>
-            <w:proofErr w:type="spellEnd"/>
-            <w:r>
-              <w:rPr>
-                <w:color w:val="FF0000"/>
-                <w:sz w:val="20"/>
-                <w:szCs w:val="20"/>
-                <w:lang w:val="en-US"/>
-              </w:rPr>
-              <w:t xml:space="preserve"> </w:t>
-            </w:r>
-            <w:proofErr w:type="spellStart"/>
-            <w:r>
-              <w:rPr>
-                <w:color w:val="FF0000"/>
-                <w:sz w:val="20"/>
-                <w:szCs w:val="20"/>
-                <w:lang w:val="en-US"/>
-              </w:rPr>
-              <w:t>FF</w:t>
-            </w:r>
-            <w:proofErr w:type="spellEnd"/>
-            <w:r>
-              <w:rPr>
-                <w:color w:val="FF0000"/>
-                <w:sz w:val="20"/>
-                <w:szCs w:val="20"/>
-                <w:lang w:val="en-US"/>
-              </w:rPr>
-              <w:t xml:space="preserve"> 34 1F </w:t>
+              <w:t xml:space="preserve">03 02 FF FF FF 34 1F </w:t>
             </w:r>
             <w:r>
               <w:rPr>
@@ -26429,7 +25236,6 @@
                 <w:lang w:val="en-US"/>
               </w:rPr>
             </w:pPr>
-            <w:proofErr w:type="spellStart"/>
             <w:r>
               <w:rPr>
                 <w:color w:val="7F7F7F" w:themeColor="text1" w:themeTint="80"/>
@@ -26438,7 +25244,6 @@
               </w:rPr>
               <w:t>BatteryLifeTime</w:t>
             </w:r>
-            <w:proofErr w:type="spellEnd"/>
             <w:r>
               <w:rPr>
                 <w:color w:val="7F7F7F" w:themeColor="text1" w:themeTint="80"/>
@@ -26649,47 +25454,7 @@
                 <w:szCs w:val="20"/>
                 <w:lang w:val="en-US"/>
               </w:rPr>
-              <w:t xml:space="preserve">00 02 FF </w:t>
-            </w:r>
-            <w:proofErr w:type="spellStart"/>
-            <w:r>
-              <w:rPr>
-                <w:color w:val="FF0000"/>
-                <w:sz w:val="20"/>
-                <w:szCs w:val="20"/>
-                <w:lang w:val="en-US"/>
-              </w:rPr>
-              <w:t>FF</w:t>
-            </w:r>
-            <w:proofErr w:type="spellEnd"/>
-            <w:r>
-              <w:rPr>
-                <w:color w:val="FF0000"/>
-                <w:sz w:val="20"/>
-                <w:szCs w:val="20"/>
-                <w:lang w:val="en-US"/>
-              </w:rPr>
-              <w:t xml:space="preserve"> </w:t>
-            </w:r>
-            <w:proofErr w:type="spellStart"/>
-            <w:r>
-              <w:rPr>
-                <w:color w:val="FF0000"/>
-                <w:sz w:val="20"/>
-                <w:szCs w:val="20"/>
-                <w:lang w:val="en-US"/>
-              </w:rPr>
-              <w:t>FF</w:t>
-            </w:r>
-            <w:proofErr w:type="spellEnd"/>
-            <w:r>
-              <w:rPr>
-                <w:color w:val="FF0000"/>
-                <w:sz w:val="20"/>
-                <w:szCs w:val="20"/>
-                <w:lang w:val="en-US"/>
-              </w:rPr>
-              <w:t xml:space="preserve"> 06 01 00</w:t>
+              <w:t>00 02 FF FF FF 06 01 00</w:t>
             </w:r>
             <w:r>
               <w:rPr>
@@ -26763,47 +25528,7 @@
                 <w:szCs w:val="20"/>
                 <w:lang w:val="en-US"/>
               </w:rPr>
-              <w:t xml:space="preserve">06 02 FF </w:t>
-            </w:r>
-            <w:proofErr w:type="spellStart"/>
-            <w:r>
-              <w:rPr>
-                <w:color w:val="FF0000"/>
-                <w:sz w:val="20"/>
-                <w:szCs w:val="20"/>
-                <w:lang w:val="en-US"/>
-              </w:rPr>
-              <w:t>FF</w:t>
-            </w:r>
-            <w:proofErr w:type="spellEnd"/>
-            <w:r>
-              <w:rPr>
-                <w:color w:val="FF0000"/>
-                <w:sz w:val="20"/>
-                <w:szCs w:val="20"/>
-                <w:lang w:val="en-US"/>
-              </w:rPr>
-              <w:t xml:space="preserve"> </w:t>
-            </w:r>
-            <w:proofErr w:type="spellStart"/>
-            <w:r>
-              <w:rPr>
-                <w:color w:val="FF0000"/>
-                <w:sz w:val="20"/>
-                <w:szCs w:val="20"/>
-                <w:lang w:val="en-US"/>
-              </w:rPr>
-              <w:t>FF</w:t>
-            </w:r>
-            <w:proofErr w:type="spellEnd"/>
-            <w:r>
-              <w:rPr>
-                <w:color w:val="FF0000"/>
-                <w:sz w:val="20"/>
-                <w:szCs w:val="20"/>
-                <w:lang w:val="en-US"/>
-              </w:rPr>
-              <w:t xml:space="preserve"> 06 01 </w:t>
+              <w:t xml:space="preserve">06 02 FF FF FF 06 01 </w:t>
             </w:r>
             <w:r>
               <w:rPr>
@@ -27004,47 +25729,7 @@
                 <w:szCs w:val="20"/>
                 <w:lang w:val="en-US"/>
               </w:rPr>
-              <w:t xml:space="preserve">00 02 FF </w:t>
-            </w:r>
-            <w:proofErr w:type="spellStart"/>
-            <w:r>
-              <w:rPr>
-                <w:color w:val="FF0000"/>
-                <w:sz w:val="20"/>
-                <w:szCs w:val="20"/>
-                <w:lang w:val="en-US"/>
-              </w:rPr>
-              <w:t>FF</w:t>
-            </w:r>
-            <w:proofErr w:type="spellEnd"/>
-            <w:r>
-              <w:rPr>
-                <w:color w:val="FF0000"/>
-                <w:sz w:val="20"/>
-                <w:szCs w:val="20"/>
-                <w:lang w:val="en-US"/>
-              </w:rPr>
-              <w:t xml:space="preserve"> </w:t>
-            </w:r>
-            <w:proofErr w:type="spellStart"/>
-            <w:r>
-              <w:rPr>
-                <w:color w:val="FF0000"/>
-                <w:sz w:val="20"/>
-                <w:szCs w:val="20"/>
-                <w:lang w:val="en-US"/>
-              </w:rPr>
-              <w:t>FF</w:t>
-            </w:r>
-            <w:proofErr w:type="spellEnd"/>
-            <w:r>
-              <w:rPr>
-                <w:color w:val="FF0000"/>
-                <w:sz w:val="20"/>
-                <w:szCs w:val="20"/>
-                <w:lang w:val="en-US"/>
-              </w:rPr>
-              <w:t xml:space="preserve"> 01 32 00</w:t>
+              <w:t>00 02 FF FF FF 01 32 00</w:t>
             </w:r>
             <w:r>
               <w:rPr>
@@ -27109,47 +25794,7 @@
                 <w:szCs w:val="20"/>
                 <w:lang w:val="en-US"/>
               </w:rPr>
-              <w:t xml:space="preserve">03 02 FF </w:t>
-            </w:r>
-            <w:proofErr w:type="spellStart"/>
-            <w:r>
-              <w:rPr>
-                <w:color w:val="FF0000"/>
-                <w:sz w:val="20"/>
-                <w:szCs w:val="20"/>
-                <w:lang w:val="en-US"/>
-              </w:rPr>
-              <w:t>FF</w:t>
-            </w:r>
-            <w:proofErr w:type="spellEnd"/>
-            <w:r>
-              <w:rPr>
-                <w:color w:val="FF0000"/>
-                <w:sz w:val="20"/>
-                <w:szCs w:val="20"/>
-                <w:lang w:val="en-US"/>
-              </w:rPr>
-              <w:t xml:space="preserve"> </w:t>
-            </w:r>
-            <w:proofErr w:type="spellStart"/>
-            <w:r>
-              <w:rPr>
-                <w:color w:val="FF0000"/>
-                <w:sz w:val="20"/>
-                <w:szCs w:val="20"/>
-                <w:lang w:val="en-US"/>
-              </w:rPr>
-              <w:t>FF</w:t>
-            </w:r>
-            <w:proofErr w:type="spellEnd"/>
-            <w:r>
-              <w:rPr>
-                <w:color w:val="FF0000"/>
-                <w:sz w:val="20"/>
-                <w:szCs w:val="20"/>
-                <w:lang w:val="en-US"/>
-              </w:rPr>
-              <w:t xml:space="preserve"> 01 32 </w:t>
+              <w:t xml:space="preserve">03 02 FF FF FF 01 32 </w:t>
             </w:r>
             <w:r>
               <w:rPr>
@@ -27280,7 +25925,6 @@
           <w:lang w:val="en-US"/>
         </w:rPr>
       </w:pPr>
-      <w:proofErr w:type="spellStart"/>
       <w:r>
         <w:rPr>
           <w:b/>
@@ -27289,7 +25933,6 @@
         </w:rPr>
         <w:t>BatteryQuality</w:t>
       </w:r>
-      <w:proofErr w:type="spellEnd"/>
     </w:p>
     <w:tbl>
       <w:tblPr>
@@ -27352,47 +25995,7 @@
                 <w:szCs w:val="20"/>
                 <w:lang w:val="en-US"/>
               </w:rPr>
-              <w:t xml:space="preserve">00 02 FF </w:t>
-            </w:r>
-            <w:proofErr w:type="spellStart"/>
-            <w:r>
-              <w:rPr>
-                <w:color w:val="FF0000"/>
-                <w:sz w:val="20"/>
-                <w:szCs w:val="20"/>
-                <w:lang w:val="en-US"/>
-              </w:rPr>
-              <w:t>FF</w:t>
-            </w:r>
-            <w:proofErr w:type="spellEnd"/>
-            <w:r>
-              <w:rPr>
-                <w:color w:val="FF0000"/>
-                <w:sz w:val="20"/>
-                <w:szCs w:val="20"/>
-                <w:lang w:val="en-US"/>
-              </w:rPr>
-              <w:t xml:space="preserve"> </w:t>
-            </w:r>
-            <w:proofErr w:type="spellStart"/>
-            <w:r>
-              <w:rPr>
-                <w:color w:val="FF0000"/>
-                <w:sz w:val="20"/>
-                <w:szCs w:val="20"/>
-                <w:lang w:val="en-US"/>
-              </w:rPr>
-              <w:t>FF</w:t>
-            </w:r>
-            <w:proofErr w:type="spellEnd"/>
-            <w:r>
-              <w:rPr>
-                <w:color w:val="FF0000"/>
-                <w:sz w:val="20"/>
-                <w:szCs w:val="20"/>
-                <w:lang w:val="en-US"/>
-              </w:rPr>
-              <w:t xml:space="preserve"> 31 1F 00</w:t>
+              <w:t>00 02 FF FF FF 31 1F 00</w:t>
             </w:r>
             <w:r>
               <w:rPr>
@@ -27466,47 +26069,7 @@
                 <w:szCs w:val="20"/>
                 <w:lang w:val="en-US"/>
               </w:rPr>
-              <w:t xml:space="preserve">03 02 FF </w:t>
-            </w:r>
-            <w:proofErr w:type="spellStart"/>
-            <w:r>
-              <w:rPr>
-                <w:color w:val="FF0000"/>
-                <w:sz w:val="20"/>
-                <w:szCs w:val="20"/>
-                <w:lang w:val="en-US"/>
-              </w:rPr>
-              <w:t>FF</w:t>
-            </w:r>
-            <w:proofErr w:type="spellEnd"/>
-            <w:r>
-              <w:rPr>
-                <w:color w:val="FF0000"/>
-                <w:sz w:val="20"/>
-                <w:szCs w:val="20"/>
-                <w:lang w:val="en-US"/>
-              </w:rPr>
-              <w:t xml:space="preserve"> </w:t>
-            </w:r>
-            <w:proofErr w:type="spellStart"/>
-            <w:r>
-              <w:rPr>
-                <w:color w:val="FF0000"/>
-                <w:sz w:val="20"/>
-                <w:szCs w:val="20"/>
-                <w:lang w:val="en-US"/>
-              </w:rPr>
-              <w:t>FF</w:t>
-            </w:r>
-            <w:proofErr w:type="spellEnd"/>
-            <w:r>
-              <w:rPr>
-                <w:color w:val="FF0000"/>
-                <w:sz w:val="20"/>
-                <w:szCs w:val="20"/>
-                <w:lang w:val="en-US"/>
-              </w:rPr>
-              <w:t xml:space="preserve"> 31 1F </w:t>
+              <w:t xml:space="preserve">03 02 FF FF FF 31 1F </w:t>
             </w:r>
             <w:r>
               <w:rPr>
@@ -27656,7 +26219,6 @@
                 <w:lang w:val="en-US"/>
               </w:rPr>
             </w:pPr>
-            <w:proofErr w:type="spellStart"/>
             <w:r>
               <w:rPr>
                 <w:color w:val="7F7F7F" w:themeColor="text1" w:themeTint="80"/>
@@ -27665,7 +26227,6 @@
               </w:rPr>
               <w:t>BatteryQuality</w:t>
             </w:r>
-            <w:proofErr w:type="spellEnd"/>
             <w:r>
               <w:rPr>
                 <w:color w:val="7F7F7F" w:themeColor="text1" w:themeTint="80"/>
@@ -27808,7 +26369,6 @@
           <w:lang w:val="en-US"/>
         </w:rPr>
       </w:pPr>
-      <w:proofErr w:type="spellStart"/>
       <w:r>
         <w:rPr>
           <w:b/>
@@ -27818,7 +26378,6 @@
         <w:lastRenderedPageBreak/>
         <w:t>BatteryTotCap</w:t>
       </w:r>
-      <w:proofErr w:type="spellEnd"/>
     </w:p>
     <w:tbl>
       <w:tblPr>
@@ -27881,47 +26440,7 @@
                 <w:szCs w:val="20"/>
                 <w:lang w:val="en-US"/>
               </w:rPr>
-              <w:t xml:space="preserve">00 02 FF </w:t>
-            </w:r>
-            <w:proofErr w:type="spellStart"/>
-            <w:r>
-              <w:rPr>
-                <w:color w:val="FF0000"/>
-                <w:sz w:val="20"/>
-                <w:szCs w:val="20"/>
-                <w:lang w:val="en-US"/>
-              </w:rPr>
-              <w:t>FF</w:t>
-            </w:r>
-            <w:proofErr w:type="spellEnd"/>
-            <w:r>
-              <w:rPr>
-                <w:color w:val="FF0000"/>
-                <w:sz w:val="20"/>
-                <w:szCs w:val="20"/>
-                <w:lang w:val="en-US"/>
-              </w:rPr>
-              <w:t xml:space="preserve"> </w:t>
-            </w:r>
-            <w:proofErr w:type="spellStart"/>
-            <w:r>
-              <w:rPr>
-                <w:color w:val="FF0000"/>
-                <w:sz w:val="20"/>
-                <w:szCs w:val="20"/>
-                <w:lang w:val="en-US"/>
-              </w:rPr>
-              <w:t>FF</w:t>
-            </w:r>
-            <w:proofErr w:type="spellEnd"/>
-            <w:r>
-              <w:rPr>
-                <w:color w:val="FF0000"/>
-                <w:sz w:val="20"/>
-                <w:szCs w:val="20"/>
-                <w:lang w:val="en-US"/>
-              </w:rPr>
-              <w:t xml:space="preserve"> 09 1F 00</w:t>
+              <w:t>00 02 FF FF FF 09 1F 00</w:t>
             </w:r>
             <w:r>
               <w:rPr>
@@ -27995,47 +26514,7 @@
                 <w:szCs w:val="20"/>
                 <w:lang w:val="en-US"/>
               </w:rPr>
-              <w:t xml:space="preserve">03 02 FF </w:t>
-            </w:r>
-            <w:proofErr w:type="spellStart"/>
-            <w:r>
-              <w:rPr>
-                <w:color w:val="FF0000"/>
-                <w:sz w:val="20"/>
-                <w:szCs w:val="20"/>
-                <w:lang w:val="en-US"/>
-              </w:rPr>
-              <w:t>FF</w:t>
-            </w:r>
-            <w:proofErr w:type="spellEnd"/>
-            <w:r>
-              <w:rPr>
-                <w:color w:val="FF0000"/>
-                <w:sz w:val="20"/>
-                <w:szCs w:val="20"/>
-                <w:lang w:val="en-US"/>
-              </w:rPr>
-              <w:t xml:space="preserve"> </w:t>
-            </w:r>
-            <w:proofErr w:type="spellStart"/>
-            <w:r>
-              <w:rPr>
-                <w:color w:val="FF0000"/>
-                <w:sz w:val="20"/>
-                <w:szCs w:val="20"/>
-                <w:lang w:val="en-US"/>
-              </w:rPr>
-              <w:t>FF</w:t>
-            </w:r>
-            <w:proofErr w:type="spellEnd"/>
-            <w:r>
-              <w:rPr>
-                <w:color w:val="FF0000"/>
-                <w:sz w:val="20"/>
-                <w:szCs w:val="20"/>
-                <w:lang w:val="en-US"/>
-              </w:rPr>
-              <w:t xml:space="preserve"> 09 1F </w:t>
+              <w:t xml:space="preserve">03 02 FF FF FF 09 1F </w:t>
             </w:r>
             <w:r>
               <w:rPr>
@@ -28185,7 +26664,6 @@
                 <w:lang w:val="en-US"/>
               </w:rPr>
             </w:pPr>
-            <w:proofErr w:type="spellStart"/>
             <w:r>
               <w:rPr>
                 <w:color w:val="7F7F7F" w:themeColor="text1" w:themeTint="80"/>
@@ -28194,7 +26672,6 @@
               </w:rPr>
               <w:t>BatteryTotCap</w:t>
             </w:r>
-            <w:proofErr w:type="spellEnd"/>
             <w:r>
               <w:rPr>
                 <w:color w:val="7F7F7F" w:themeColor="text1" w:themeTint="80"/>
@@ -28327,7 +26804,6 @@
           <w:lang w:val="en-US"/>
         </w:rPr>
       </w:pPr>
-      <w:proofErr w:type="spellStart"/>
       <w:r>
         <w:rPr>
           <w:b/>
@@ -28336,7 +26812,6 @@
         </w:rPr>
         <w:t>BatteryRemCap</w:t>
       </w:r>
-      <w:proofErr w:type="spellEnd"/>
     </w:p>
     <w:tbl>
       <w:tblPr>
@@ -28399,47 +26874,7 @@
                 <w:szCs w:val="20"/>
                 <w:lang w:val="en-US"/>
               </w:rPr>
-              <w:t xml:space="preserve">00 02 FF </w:t>
-            </w:r>
-            <w:proofErr w:type="spellStart"/>
-            <w:r>
-              <w:rPr>
-                <w:color w:val="FF0000"/>
-                <w:sz w:val="20"/>
-                <w:szCs w:val="20"/>
-                <w:lang w:val="en-US"/>
-              </w:rPr>
-              <w:t>FF</w:t>
-            </w:r>
-            <w:proofErr w:type="spellEnd"/>
-            <w:r>
-              <w:rPr>
-                <w:color w:val="FF0000"/>
-                <w:sz w:val="20"/>
-                <w:szCs w:val="20"/>
-                <w:lang w:val="en-US"/>
-              </w:rPr>
-              <w:t xml:space="preserve"> </w:t>
-            </w:r>
-            <w:proofErr w:type="spellStart"/>
-            <w:r>
-              <w:rPr>
-                <w:color w:val="FF0000"/>
-                <w:sz w:val="20"/>
-                <w:szCs w:val="20"/>
-                <w:lang w:val="en-US"/>
-              </w:rPr>
-              <w:t>FF</w:t>
-            </w:r>
-            <w:proofErr w:type="spellEnd"/>
-            <w:r>
-              <w:rPr>
-                <w:color w:val="FF0000"/>
-                <w:sz w:val="20"/>
-                <w:szCs w:val="20"/>
-                <w:lang w:val="en-US"/>
-              </w:rPr>
-              <w:t xml:space="preserve"> 12 1F 00</w:t>
+              <w:t>00 02 FF FF FF 12 1F 00</w:t>
             </w:r>
             <w:r>
               <w:rPr>
@@ -28513,61 +26948,51 @@
                 <w:szCs w:val="20"/>
                 <w:lang w:val="en-US"/>
               </w:rPr>
-              <w:t xml:space="preserve">03 02 FF </w:t>
-            </w:r>
-            <w:proofErr w:type="spellStart"/>
+              <w:t xml:space="preserve">03 02 FF FF FF 12 1F </w:t>
+            </w:r>
             <w:r>
               <w:rPr>
                 <w:color w:val="FF0000"/>
                 <w:sz w:val="20"/>
                 <w:szCs w:val="20"/>
-                <w:lang w:val="en-US"/>
-              </w:rPr>
-              <w:t>FF</w:t>
-            </w:r>
-            <w:proofErr w:type="spellEnd"/>
-            <w:r>
-              <w:rPr>
-                <w:color w:val="FF0000"/>
+                <w:highlight w:val="yellow"/>
+                <w:lang w:val="en-US"/>
+              </w:rPr>
+              <w:t>24</w:t>
+            </w:r>
+            <w:r>
+              <w:rPr>
+                <w:color w:val="0070C0"/>
                 <w:sz w:val="20"/>
                 <w:szCs w:val="20"/>
                 <w:lang w:val="en-US"/>
               </w:rPr>
               <w:t xml:space="preserve"> </w:t>
             </w:r>
-            <w:proofErr w:type="spellStart"/>
-            <w:r>
-              <w:rPr>
-                <w:color w:val="FF0000"/>
-                <w:sz w:val="20"/>
-                <w:szCs w:val="20"/>
-                <w:lang w:val="en-US"/>
-              </w:rPr>
-              <w:t>FF</w:t>
-            </w:r>
-            <w:proofErr w:type="spellEnd"/>
-            <w:r>
-              <w:rPr>
-                <w:color w:val="FF0000"/>
-                <w:sz w:val="20"/>
-                <w:szCs w:val="20"/>
-                <w:lang w:val="en-US"/>
-              </w:rPr>
-              <w:t xml:space="preserve"> 12 1F </w:t>
-            </w:r>
-            <w:r>
-              <w:rPr>
-                <w:color w:val="FF0000"/>
-                <w:sz w:val="20"/>
-                <w:szCs w:val="20"/>
-                <w:highlight w:val="yellow"/>
-                <w:lang w:val="en-US"/>
-              </w:rPr>
-              <w:t>24</w:t>
-            </w:r>
-            <w:r>
-              <w:rPr>
-                <w:color w:val="0070C0"/>
+            <w:r>
+              <w:rPr>
+                <w:color w:val="7F7F7F" w:themeColor="text1" w:themeTint="80"/>
+                <w:sz w:val="20"/>
+                <w:szCs w:val="20"/>
+                <w:lang w:val="en-US"/>
+              </w:rPr>
+              <w:t xml:space="preserve">42 61 74 74 65 72 79 52 65 6D 43 61 70 20 20 20 </w:t>
+            </w:r>
+            <w:r>
+              <w:rPr>
+                <w:b/>
+                <w:color w:val="000000" w:themeColor="text1"/>
+                <w:sz w:val="20"/>
+                <w:szCs w:val="20"/>
+                <w:highlight w:val="magenta"/>
+                <w:lang w:val="en-US"/>
+              </w:rPr>
+              <w:t>04</w:t>
+            </w:r>
+            <w:r>
+              <w:rPr>
+                <w:b/>
+                <w:color w:val="000000" w:themeColor="text1"/>
                 <w:sz w:val="20"/>
                 <w:szCs w:val="20"/>
                 <w:lang w:val="en-US"/>
@@ -28576,73 +27001,43 @@
             </w:r>
             <w:r>
               <w:rPr>
+                <w:b/>
+                <w:color w:val="000000" w:themeColor="text1"/>
+                <w:sz w:val="20"/>
+                <w:szCs w:val="20"/>
+                <w:highlight w:val="cyan"/>
+                <w:lang w:val="en-US"/>
+              </w:rPr>
+              <w:t>C8 00</w:t>
+            </w:r>
+            <w:r>
+              <w:rPr>
+                <w:b/>
+                <w:color w:val="000000" w:themeColor="text1"/>
+                <w:sz w:val="20"/>
+                <w:szCs w:val="20"/>
+                <w:lang w:val="en-US"/>
+              </w:rPr>
+              <w:t xml:space="preserve"> </w:t>
+            </w:r>
+            <w:r>
+              <w:rPr>
+                <w:b/>
+                <w:color w:val="000000" w:themeColor="text1"/>
+                <w:sz w:val="20"/>
+                <w:szCs w:val="20"/>
+                <w:highlight w:val="darkYellow"/>
+                <w:lang w:val="en-US"/>
+              </w:rPr>
+              <w:t>00</w:t>
+            </w:r>
+            <w:r>
+              <w:rPr>
                 <w:color w:val="7F7F7F" w:themeColor="text1" w:themeTint="80"/>
                 <w:sz w:val="20"/>
                 <w:szCs w:val="20"/>
                 <w:lang w:val="en-US"/>
               </w:rPr>
-              <w:t xml:space="preserve">42 61 74 74 65 72 79 52 65 6D 43 61 70 20 20 20 </w:t>
-            </w:r>
-            <w:r>
-              <w:rPr>
-                <w:b/>
-                <w:color w:val="000000" w:themeColor="text1"/>
-                <w:sz w:val="20"/>
-                <w:szCs w:val="20"/>
-                <w:highlight w:val="magenta"/>
-                <w:lang w:val="en-US"/>
-              </w:rPr>
-              <w:t>04</w:t>
-            </w:r>
-            <w:r>
-              <w:rPr>
-                <w:b/>
-                <w:color w:val="000000" w:themeColor="text1"/>
-                <w:sz w:val="20"/>
-                <w:szCs w:val="20"/>
-                <w:lang w:val="en-US"/>
-              </w:rPr>
-              <w:t xml:space="preserve"> </w:t>
-            </w:r>
-            <w:r>
-              <w:rPr>
-                <w:b/>
-                <w:color w:val="000000" w:themeColor="text1"/>
-                <w:sz w:val="20"/>
-                <w:szCs w:val="20"/>
-                <w:highlight w:val="cyan"/>
-                <w:lang w:val="en-US"/>
-              </w:rPr>
-              <w:t>C8 00</w:t>
-            </w:r>
-            <w:r>
-              <w:rPr>
-                <w:b/>
-                <w:color w:val="000000" w:themeColor="text1"/>
-                <w:sz w:val="20"/>
-                <w:szCs w:val="20"/>
-                <w:lang w:val="en-US"/>
-              </w:rPr>
-              <w:t xml:space="preserve"> </w:t>
-            </w:r>
-            <w:r>
-              <w:rPr>
-                <w:b/>
-                <w:color w:val="000000" w:themeColor="text1"/>
-                <w:sz w:val="20"/>
-                <w:szCs w:val="20"/>
-                <w:highlight w:val="darkYellow"/>
-                <w:lang w:val="en-US"/>
-              </w:rPr>
-              <w:t>00</w:t>
-            </w:r>
-            <w:r>
-              <w:rPr>
-                <w:color w:val="7F7F7F" w:themeColor="text1" w:themeTint="80"/>
-                <w:sz w:val="20"/>
-                <w:szCs w:val="20"/>
-                <w:lang w:val="en-US"/>
-              </w:rPr>
               <w:t xml:space="preserve"> 41 68 20 20 20 20 20 20 20 20 20 20 20 20 20 00 </w:t>
             </w:r>
             <w:r>
@@ -28654,8 +27049,6 @@
               </w:rPr>
               <w:t>6A 3D</w:t>
             </w:r>
-            <w:bookmarkStart w:id="0" w:name="_GoBack"/>
-            <w:bookmarkEnd w:id="0"/>
           </w:p>
         </w:tc>
       </w:tr>
@@ -28696,7 +27089,6 @@
                 <w:lang w:val="en-US"/>
               </w:rPr>
             </w:pPr>
-            <w:proofErr w:type="spellStart"/>
             <w:r>
               <w:rPr>
                 <w:color w:val="7F7F7F" w:themeColor="text1" w:themeTint="80"/>
@@ -28705,7 +27097,6 @@
               </w:rPr>
               <w:t>BatteryRemCap</w:t>
             </w:r>
-            <w:proofErr w:type="spellEnd"/>
             <w:r>
               <w:rPr>
                 <w:color w:val="7F7F7F" w:themeColor="text1" w:themeTint="80"/>
@@ -28838,7 +27229,6 @@
           <w:lang w:val="en-US"/>
         </w:rPr>
       </w:pPr>
-      <w:proofErr w:type="spellStart"/>
       <w:r>
         <w:rPr>
           <w:b/>
@@ -28847,7 +27237,6 @@
         </w:rPr>
         <w:t>BatteryTimeLeft</w:t>
       </w:r>
-      <w:proofErr w:type="spellEnd"/>
     </w:p>
     <w:tbl>
       <w:tblPr>
@@ -28910,47 +27299,7 @@
                 <w:szCs w:val="20"/>
                 <w:lang w:val="en-US"/>
               </w:rPr>
-              <w:t xml:space="preserve">00 02 FF </w:t>
-            </w:r>
-            <w:proofErr w:type="spellStart"/>
-            <w:r>
-              <w:rPr>
-                <w:color w:val="FF0000"/>
-                <w:sz w:val="20"/>
-                <w:szCs w:val="20"/>
-                <w:lang w:val="en-US"/>
-              </w:rPr>
-              <w:t>FF</w:t>
-            </w:r>
-            <w:proofErr w:type="spellEnd"/>
-            <w:r>
-              <w:rPr>
-                <w:color w:val="FF0000"/>
-                <w:sz w:val="20"/>
-                <w:szCs w:val="20"/>
-                <w:lang w:val="en-US"/>
-              </w:rPr>
-              <w:t xml:space="preserve"> </w:t>
-            </w:r>
-            <w:proofErr w:type="spellStart"/>
-            <w:r>
-              <w:rPr>
-                <w:color w:val="FF0000"/>
-                <w:sz w:val="20"/>
-                <w:szCs w:val="20"/>
-                <w:lang w:val="en-US"/>
-              </w:rPr>
-              <w:t>FF</w:t>
-            </w:r>
-            <w:proofErr w:type="spellEnd"/>
-            <w:r>
-              <w:rPr>
-                <w:color w:val="FF0000"/>
-                <w:sz w:val="20"/>
-                <w:szCs w:val="20"/>
-                <w:lang w:val="en-US"/>
-              </w:rPr>
-              <w:t xml:space="preserve"> 40 1F 00</w:t>
+              <w:t>00 02 FF FF FF 40 1F 00</w:t>
             </w:r>
             <w:r>
               <w:rPr>
@@ -29024,47 +27373,7 @@
                 <w:szCs w:val="20"/>
                 <w:lang w:val="en-US"/>
               </w:rPr>
-              <w:t xml:space="preserve">03 02 FF </w:t>
-            </w:r>
-            <w:proofErr w:type="spellStart"/>
-            <w:r>
-              <w:rPr>
-                <w:color w:val="FF0000"/>
-                <w:sz w:val="20"/>
-                <w:szCs w:val="20"/>
-                <w:lang w:val="en-US"/>
-              </w:rPr>
-              <w:t>FF</w:t>
-            </w:r>
-            <w:proofErr w:type="spellEnd"/>
-            <w:r>
-              <w:rPr>
-                <w:color w:val="FF0000"/>
-                <w:sz w:val="20"/>
-                <w:szCs w:val="20"/>
-                <w:lang w:val="en-US"/>
-              </w:rPr>
-              <w:t xml:space="preserve"> </w:t>
-            </w:r>
-            <w:proofErr w:type="spellStart"/>
-            <w:r>
-              <w:rPr>
-                <w:color w:val="FF0000"/>
-                <w:sz w:val="20"/>
-                <w:szCs w:val="20"/>
-                <w:lang w:val="en-US"/>
-              </w:rPr>
-              <w:t>FF</w:t>
-            </w:r>
-            <w:proofErr w:type="spellEnd"/>
-            <w:r>
-              <w:rPr>
-                <w:color w:val="FF0000"/>
-                <w:sz w:val="20"/>
-                <w:szCs w:val="20"/>
-                <w:lang w:val="en-US"/>
-              </w:rPr>
-              <w:t xml:space="preserve"> 40 1F </w:t>
+              <w:t xml:space="preserve">03 02 FF FF FF 40 1F </w:t>
             </w:r>
             <w:r>
               <w:rPr>
@@ -29241,7 +27550,6 @@
                 <w:lang w:val="en-US"/>
               </w:rPr>
             </w:pPr>
-            <w:proofErr w:type="spellStart"/>
             <w:r>
               <w:rPr>
                 <w:color w:val="7F7F7F" w:themeColor="text1" w:themeTint="80"/>
@@ -29250,7 +27558,6 @@
               </w:rPr>
               <w:t>BatteryTimeLeft</w:t>
             </w:r>
-            <w:proofErr w:type="spellEnd"/>
             <w:r>
               <w:rPr>
                 <w:color w:val="7F7F7F" w:themeColor="text1" w:themeTint="80"/>
@@ -29383,7 +27690,6 @@
           <w:lang w:val="en-US"/>
         </w:rPr>
       </w:pPr>
-      <w:proofErr w:type="spellStart"/>
       <w:r>
         <w:rPr>
           <w:b/>
@@ -29392,7 +27698,6 @@
         </w:rPr>
         <w:t>DeltaStringCurr</w:t>
       </w:r>
-      <w:proofErr w:type="spellEnd"/>
     </w:p>
     <w:tbl>
       <w:tblPr>
@@ -29455,47 +27760,7 @@
                 <w:szCs w:val="20"/>
                 <w:lang w:val="en-US"/>
               </w:rPr>
-              <w:t xml:space="preserve">00 02 FF </w:t>
-            </w:r>
-            <w:proofErr w:type="spellStart"/>
-            <w:r>
-              <w:rPr>
-                <w:color w:val="FF0000"/>
-                <w:sz w:val="20"/>
-                <w:szCs w:val="20"/>
-                <w:lang w:val="en-US"/>
-              </w:rPr>
-              <w:t>FF</w:t>
-            </w:r>
-            <w:proofErr w:type="spellEnd"/>
-            <w:r>
-              <w:rPr>
-                <w:color w:val="FF0000"/>
-                <w:sz w:val="20"/>
-                <w:szCs w:val="20"/>
-                <w:lang w:val="en-US"/>
-              </w:rPr>
-              <w:t xml:space="preserve"> </w:t>
-            </w:r>
-            <w:proofErr w:type="spellStart"/>
-            <w:r>
-              <w:rPr>
-                <w:color w:val="FF0000"/>
-                <w:sz w:val="20"/>
-                <w:szCs w:val="20"/>
-                <w:lang w:val="en-US"/>
-              </w:rPr>
-              <w:t>FF</w:t>
-            </w:r>
-            <w:proofErr w:type="spellEnd"/>
-            <w:r>
-              <w:rPr>
-                <w:color w:val="FF0000"/>
-                <w:sz w:val="20"/>
-                <w:szCs w:val="20"/>
-                <w:lang w:val="en-US"/>
-              </w:rPr>
-              <w:t xml:space="preserve"> 43 1F 00</w:t>
+              <w:t>00 02 FF FF FF 43 1F 00</w:t>
             </w:r>
             <w:r>
               <w:rPr>
@@ -29569,47 +27834,7 @@
                 <w:szCs w:val="20"/>
                 <w:lang w:val="en-US"/>
               </w:rPr>
-              <w:t xml:space="preserve">03 02 FF </w:t>
-            </w:r>
-            <w:proofErr w:type="spellStart"/>
-            <w:r>
-              <w:rPr>
-                <w:color w:val="FF0000"/>
-                <w:sz w:val="20"/>
-                <w:szCs w:val="20"/>
-                <w:lang w:val="en-US"/>
-              </w:rPr>
-              <w:t>FF</w:t>
-            </w:r>
-            <w:proofErr w:type="spellEnd"/>
-            <w:r>
-              <w:rPr>
-                <w:color w:val="FF0000"/>
-                <w:sz w:val="20"/>
-                <w:szCs w:val="20"/>
-                <w:lang w:val="en-US"/>
-              </w:rPr>
-              <w:t xml:space="preserve"> </w:t>
-            </w:r>
-            <w:proofErr w:type="spellStart"/>
-            <w:r>
-              <w:rPr>
-                <w:color w:val="FF0000"/>
-                <w:sz w:val="20"/>
-                <w:szCs w:val="20"/>
-                <w:lang w:val="en-US"/>
-              </w:rPr>
-              <w:t>FF</w:t>
-            </w:r>
-            <w:proofErr w:type="spellEnd"/>
-            <w:r>
-              <w:rPr>
-                <w:color w:val="FF0000"/>
-                <w:sz w:val="20"/>
-                <w:szCs w:val="20"/>
-                <w:lang w:val="en-US"/>
-              </w:rPr>
-              <w:t xml:space="preserve"> 43 1F </w:t>
+              <w:t xml:space="preserve">03 02 FF FF FF 43 1F </w:t>
             </w:r>
             <w:r>
               <w:rPr>
@@ -29750,7 +27975,6 @@
                 <w:lang w:val="en-US"/>
               </w:rPr>
             </w:pPr>
-            <w:proofErr w:type="spellStart"/>
             <w:r>
               <w:rPr>
                 <w:color w:val="7F7F7F" w:themeColor="text1" w:themeTint="80"/>
@@ -29759,7 +27983,6 @@
               </w:rPr>
               <w:t>DeltaStringCurr</w:t>
             </w:r>
-            <w:proofErr w:type="spellEnd"/>
             <w:r>
               <w:rPr>
                 <w:color w:val="7F7F7F" w:themeColor="text1" w:themeTint="80"/>
@@ -29900,7 +28123,6 @@
           <w:lang w:val="en-US"/>
         </w:rPr>
       </w:pPr>
-      <w:proofErr w:type="spellStart"/>
       <w:r>
         <w:rPr>
           <w:b/>
@@ -29909,7 +28131,6 @@
         </w:rPr>
         <w:t>BatteryUsedCap</w:t>
       </w:r>
-      <w:proofErr w:type="spellEnd"/>
     </w:p>
     <w:tbl>
       <w:tblPr>
@@ -29972,47 +28193,7 @@
                 <w:szCs w:val="20"/>
                 <w:lang w:val="en-US"/>
               </w:rPr>
-              <w:t xml:space="preserve">00 02 FF </w:t>
-            </w:r>
-            <w:proofErr w:type="spellStart"/>
-            <w:r>
-              <w:rPr>
-                <w:color w:val="FF0000"/>
-                <w:sz w:val="20"/>
-                <w:szCs w:val="20"/>
-                <w:lang w:val="en-US"/>
-              </w:rPr>
-              <w:t>FF</w:t>
-            </w:r>
-            <w:proofErr w:type="spellEnd"/>
-            <w:r>
-              <w:rPr>
-                <w:color w:val="FF0000"/>
-                <w:sz w:val="20"/>
-                <w:szCs w:val="20"/>
-                <w:lang w:val="en-US"/>
-              </w:rPr>
-              <w:t xml:space="preserve"> </w:t>
-            </w:r>
-            <w:proofErr w:type="spellStart"/>
-            <w:r>
-              <w:rPr>
-                <w:color w:val="FF0000"/>
-                <w:sz w:val="20"/>
-                <w:szCs w:val="20"/>
-                <w:lang w:val="en-US"/>
-              </w:rPr>
-              <w:t>FF</w:t>
-            </w:r>
-            <w:proofErr w:type="spellEnd"/>
-            <w:r>
-              <w:rPr>
-                <w:color w:val="FF0000"/>
-                <w:sz w:val="20"/>
-                <w:szCs w:val="20"/>
-                <w:lang w:val="en-US"/>
-              </w:rPr>
-              <w:t xml:space="preserve"> 11 1F 00</w:t>
+              <w:t>00 02 FF FF FF 11 1F 00</w:t>
             </w:r>
             <w:r>
               <w:rPr>
@@ -30086,47 +28267,7 @@
                 <w:szCs w:val="20"/>
                 <w:lang w:val="en-US"/>
               </w:rPr>
-              <w:t xml:space="preserve">03 02 FF </w:t>
-            </w:r>
-            <w:proofErr w:type="spellStart"/>
-            <w:r>
-              <w:rPr>
-                <w:color w:val="FF0000"/>
-                <w:sz w:val="20"/>
-                <w:szCs w:val="20"/>
-                <w:lang w:val="en-US"/>
-              </w:rPr>
-              <w:t>FF</w:t>
-            </w:r>
-            <w:proofErr w:type="spellEnd"/>
-            <w:r>
-              <w:rPr>
-                <w:color w:val="FF0000"/>
-                <w:sz w:val="20"/>
-                <w:szCs w:val="20"/>
-                <w:lang w:val="en-US"/>
-              </w:rPr>
-              <w:t xml:space="preserve"> </w:t>
-            </w:r>
-            <w:proofErr w:type="spellStart"/>
-            <w:r>
-              <w:rPr>
-                <w:color w:val="FF0000"/>
-                <w:sz w:val="20"/>
-                <w:szCs w:val="20"/>
-                <w:lang w:val="en-US"/>
-              </w:rPr>
-              <w:t>FF</w:t>
-            </w:r>
-            <w:proofErr w:type="spellEnd"/>
-            <w:r>
-              <w:rPr>
-                <w:color w:val="FF0000"/>
-                <w:sz w:val="20"/>
-                <w:szCs w:val="20"/>
-                <w:lang w:val="en-US"/>
-              </w:rPr>
-              <w:t xml:space="preserve"> 11 1F </w:t>
+              <w:t xml:space="preserve">03 02 FF FF FF 11 1F </w:t>
             </w:r>
             <w:r>
               <w:rPr>
@@ -30267,7 +28408,6 @@
                 <w:lang w:val="en-US"/>
               </w:rPr>
             </w:pPr>
-            <w:proofErr w:type="spellStart"/>
             <w:r>
               <w:rPr>
                 <w:color w:val="7F7F7F" w:themeColor="text1" w:themeTint="80"/>
@@ -30276,7 +28416,6 @@
               </w:rPr>
               <w:t>BatteryUsedCap</w:t>
             </w:r>
-            <w:proofErr w:type="spellEnd"/>
             <w:r>
               <w:rPr>
                 <w:color w:val="7F7F7F" w:themeColor="text1" w:themeTint="80"/>
@@ -30406,18 +28545,8 @@
           <w:sz w:val="20"/>
           <w:lang w:val="en-US"/>
         </w:rPr>
-        <w:t xml:space="preserve">Energy </w:t>
-      </w:r>
-      <w:proofErr w:type="spellStart"/>
-      <w:r>
-        <w:rPr>
-          <w:b/>
-          <w:sz w:val="20"/>
-          <w:lang w:val="en-US"/>
-        </w:rPr>
-        <w:t>Wh</w:t>
-      </w:r>
-      <w:proofErr w:type="spellEnd"/>
+        <w:t>Energy Wh</w:t>
+      </w:r>
     </w:p>
     <w:tbl>
       <w:tblPr>
@@ -30480,47 +28609,7 @@
                 <w:szCs w:val="20"/>
                 <w:lang w:val="en-US"/>
               </w:rPr>
-              <w:t xml:space="preserve">00 02 FF </w:t>
-            </w:r>
-            <w:proofErr w:type="spellStart"/>
-            <w:r>
-              <w:rPr>
-                <w:color w:val="FF0000"/>
-                <w:sz w:val="20"/>
-                <w:szCs w:val="20"/>
-                <w:lang w:val="en-US"/>
-              </w:rPr>
-              <w:t>FF</w:t>
-            </w:r>
-            <w:proofErr w:type="spellEnd"/>
-            <w:r>
-              <w:rPr>
-                <w:color w:val="FF0000"/>
-                <w:sz w:val="20"/>
-                <w:szCs w:val="20"/>
-                <w:lang w:val="en-US"/>
-              </w:rPr>
-              <w:t xml:space="preserve"> </w:t>
-            </w:r>
-            <w:proofErr w:type="spellStart"/>
-            <w:r>
-              <w:rPr>
-                <w:color w:val="FF0000"/>
-                <w:sz w:val="20"/>
-                <w:szCs w:val="20"/>
-                <w:lang w:val="en-US"/>
-              </w:rPr>
-              <w:t>FF</w:t>
-            </w:r>
-            <w:proofErr w:type="spellEnd"/>
-            <w:r>
-              <w:rPr>
-                <w:color w:val="FF0000"/>
-                <w:sz w:val="20"/>
-                <w:szCs w:val="20"/>
-                <w:lang w:val="en-US"/>
-              </w:rPr>
-              <w:t xml:space="preserve"> 44 01 00</w:t>
+              <w:t>00 02 FF FF FF 44 01 00</w:t>
             </w:r>
             <w:r>
               <w:rPr>
@@ -30585,47 +28674,7 @@
                 <w:szCs w:val="20"/>
                 <w:lang w:val="en-US"/>
               </w:rPr>
-              <w:t xml:space="preserve">03 02 FF </w:t>
-            </w:r>
-            <w:proofErr w:type="spellStart"/>
-            <w:r>
-              <w:rPr>
-                <w:color w:val="FF0000"/>
-                <w:sz w:val="20"/>
-                <w:szCs w:val="20"/>
-                <w:lang w:val="en-US"/>
-              </w:rPr>
-              <w:t>FF</w:t>
-            </w:r>
-            <w:proofErr w:type="spellEnd"/>
-            <w:r>
-              <w:rPr>
-                <w:color w:val="FF0000"/>
-                <w:sz w:val="20"/>
-                <w:szCs w:val="20"/>
-                <w:lang w:val="en-US"/>
-              </w:rPr>
-              <w:t xml:space="preserve"> </w:t>
-            </w:r>
-            <w:proofErr w:type="spellStart"/>
-            <w:r>
-              <w:rPr>
-                <w:color w:val="FF0000"/>
-                <w:sz w:val="20"/>
-                <w:szCs w:val="20"/>
-                <w:lang w:val="en-US"/>
-              </w:rPr>
-              <w:t>FF</w:t>
-            </w:r>
-            <w:proofErr w:type="spellEnd"/>
-            <w:r>
-              <w:rPr>
-                <w:color w:val="FF0000"/>
-                <w:sz w:val="20"/>
-                <w:szCs w:val="20"/>
-                <w:lang w:val="en-US"/>
-              </w:rPr>
-              <w:t xml:space="preserve"> 44 01 </w:t>
+              <w:t xml:space="preserve">03 02 FF FF FF 44 01 </w:t>
             </w:r>
             <w:r>
               <w:rPr>
@@ -30817,7 +28866,7 @@
             <w:noProof/>
             <w:lang w:val="ru-RU"/>
           </w:rPr>
-          <w:t>12</w:t>
+          <w:t>3</w:t>
         </w:r>
         <w:r>
           <w:fldChar w:fldCharType="end"/>
@@ -32422,7 +30471,7 @@
 </file>
 
 <file path=customXml/itemProps1.xml><?xml version="1.0" encoding="utf-8"?>
-<ds:datastoreItem xmlns:ds="http://schemas.openxmlformats.org/officeDocument/2006/customXml" ds:itemID="{303C6EC4-060A-4E8B-80FA-F30E6584851A}">
+<ds:datastoreItem xmlns:ds="http://schemas.openxmlformats.org/officeDocument/2006/customXml" ds:itemID="{FEE25722-9C4F-4BE8-B89E-B5B22F2165E2}">
   <ds:schemaRefs>
     <ds:schemaRef ds:uri="http://schemas.openxmlformats.org/officeDocument/2006/bibliography"/>
   </ds:schemaRefs>
